--- a/src/main/docs/vulnerabilities_docs/MAJOR/FB.NP_NONNULL_RETURN_VIOLATION.docx
+++ b/src/main/docs/vulnerabilities_docs/MAJOR/FB.NP_NONNULL_RETURN_VIOLATION.docx
@@ -5,39 +5,23 @@
     <w:p>
       <w:pPr>
         <w:pStyle w:val="td_text"/>
-        <w:numPr>
-          <w:ilvl w:val="2"/>
-          <w:numId w:val="2"/>
-        </w:numPr>
-        <w:bidi w:val="0"/>
-        <w:ind w:right="0"/>
-        <w:jc w:val="both"/>
+        <w:ind w:left="720" w:firstLine="0"/>
+        <w:rPr>
+          <w:rFonts w:ascii="Times New Roman" w:cs="Times New Roman" w:hAnsi="Times New Roman" w:eastAsia="Times New Roman"/>
+        </w:rPr>
+      </w:pPr>
+      <w:r>
         <w:rPr>
           <w:rFonts w:ascii="Times New Roman" w:hAnsi="Times New Roman"/>
           <w:rtl w:val="0"/>
           <w:lang w:val="ru-RU"/>
         </w:rPr>
-      </w:pPr>
-      <w:r>
-        <w:rPr>
-          <w:rFonts w:ascii="Times New Roman" w:hAnsi="Times New Roman"/>
-          <w:rtl w:val="0"/>
-          <w:lang w:val="ru-RU"/>
-        </w:rPr>
-        <w:t>FB.NP_NONNULL_RETURN_VIOLATION</w:t>
-      </w:r>
-      <w:r>
-        <w:rPr>
-          <w:rFonts w:ascii="Times New Roman" w:hAnsi="Times New Roman"/>
-          <w:rtl w:val="0"/>
-          <w:lang w:val="ru-RU"/>
-        </w:rPr>
-        <w:t xml:space="preserve"> </w:t>
+        <w:t xml:space="preserve">FB.NP_NONNULL_RETURN_VIOLATION </w:t>
       </w:r>
     </w:p>
     <w:p>
       <w:pPr>
-        <w:pStyle w:val="Основной текст"/>
+        <w:pStyle w:val="Основной текст A"/>
         <w:tabs>
           <w:tab w:val="left" w:pos="720"/>
           <w:tab w:val="left" w:pos="1440"/>
@@ -184,7 +168,7 @@
     </w:p>
     <w:p>
       <w:pPr>
-        <w:pStyle w:val="Основной текст"/>
+        <w:pStyle w:val="Основной текст A"/>
         <w:tabs>
           <w:tab w:val="left" w:pos="720"/>
           <w:tab w:val="left" w:pos="1440"/>
@@ -244,7 +228,7 @@
       <w:tblPr>
         <w:tblW w:w="9335" w:type="dxa"/>
         <w:jc w:val="left"/>
-        <w:tblInd w:w="108" w:type="dxa"/>
+        <w:tblInd w:w="432" w:type="dxa"/>
         <w:tblBorders>
           <w:top w:val="single" w:color="ffffff" w:sz="8" w:space="0" w:shadow="0" w:frame="0"/>
           <w:left w:val="single" w:color="ffffff" w:sz="8" w:space="0" w:shadow="0" w:frame="0"/>
@@ -265,7 +249,7 @@
           <w:shd w:val="clear" w:color="auto" w:fill="cdd4e9"/>
         </w:tblPrEx>
         <w:trPr>
-          <w:trHeight w:val="705" w:hRule="atLeast"/>
+          <w:trHeight w:val="765" w:hRule="atLeast"/>
         </w:trPr>
         <w:tc>
           <w:tcPr>
@@ -358,7 +342,7 @@
           <w:shd w:val="clear" w:color="auto" w:fill="cdd4e9"/>
         </w:tblPrEx>
         <w:trPr>
-          <w:trHeight w:val="715" w:hRule="atLeast"/>
+          <w:trHeight w:val="775" w:hRule="atLeast"/>
         </w:trPr>
         <w:tc>
           <w:tcPr>
@@ -433,7 +417,7 @@
           <w:shd w:val="clear" w:color="auto" w:fill="cdd4e9"/>
         </w:tblPrEx>
         <w:trPr>
-          <w:trHeight w:val="705" w:hRule="atLeast"/>
+          <w:trHeight w:val="765" w:hRule="atLeast"/>
         </w:trPr>
         <w:tc>
           <w:tcPr>
@@ -498,7 +482,7 @@
                 <w:rtl w:val="0"/>
                 <w:lang w:val="ru-RU"/>
               </w:rPr>
-              <w:t>UAST</w:t>
+              <w:t>SpotBugs</w:t>
             </w:r>
           </w:p>
         </w:tc>
@@ -508,7 +492,7 @@
           <w:shd w:val="clear" w:color="auto" w:fill="cdd4e9"/>
         </w:tblPrEx>
         <w:trPr>
-          <w:trHeight w:val="495" w:hRule="atLeast"/>
+          <w:trHeight w:val="555" w:hRule="atLeast"/>
         </w:trPr>
         <w:tc>
           <w:tcPr>
@@ -584,7 +568,7 @@
           <w:shd w:val="clear" w:color="auto" w:fill="cdd4e9"/>
         </w:tblPrEx>
         <w:trPr>
-          <w:trHeight w:val="495" w:hRule="atLeast"/>
+          <w:trHeight w:val="555" w:hRule="atLeast"/>
         </w:trPr>
         <w:tc>
           <w:tcPr>
@@ -650,7 +634,7 @@
                 <w:rtl w:val="0"/>
                 <w:lang w:val="en-US"/>
               </w:rPr>
-              <w:t>CWE-690 (Unchecked Return Value to NULL Pointer Dereference)</w:t>
+              <w:t>CWE-476</w:t>
             </w:r>
           </w:p>
         </w:tc>
@@ -660,7 +644,7 @@
           <w:shd w:val="clear" w:color="auto" w:fill="cdd4e9"/>
         </w:tblPrEx>
         <w:trPr>
-          <w:trHeight w:val="495" w:hRule="atLeast"/>
+          <w:trHeight w:val="555" w:hRule="atLeast"/>
         </w:trPr>
         <w:tc>
           <w:tcPr>
@@ -736,7 +720,7 @@
           <w:shd w:val="clear" w:color="auto" w:fill="cdd4e9"/>
         </w:tblPrEx>
         <w:trPr>
-          <w:trHeight w:val="610" w:hRule="atLeast"/>
+          <w:trHeight w:val="670" w:hRule="atLeast"/>
         </w:trPr>
         <w:tc>
           <w:tcPr>
@@ -792,7 +776,7 @@
           </w:tcPr>
           <w:p>
             <w:pPr>
-              <w:pStyle w:val="Основной текст"/>
+              <w:pStyle w:val="Основной текст A"/>
               <w:tabs>
                 <w:tab w:val="left" w:pos="720"/>
                 <w:tab w:val="left" w:pos="1440"/>
@@ -811,7 +795,9 @@
                 <w:rFonts w:ascii="Times New Roman" w:hAnsi="Times New Roman"/>
                 <w:sz w:val="24"/>
                 <w:szCs w:val="24"/>
-                <w:rtl w:val="0"/>
+                <w:shd w:val="nil" w:color="auto" w:fill="auto"/>
+                <w:rtl w:val="0"/>
+                <w:lang w:val="en-US"/>
               </w:rPr>
               <w:t xml:space="preserve">NullPointerException, </w:t>
             </w:r>
@@ -820,7 +806,9 @@
                 <w:rFonts w:ascii="Times New Roman" w:hAnsi="Times New Roman" w:hint="default"/>
                 <w:sz w:val="24"/>
                 <w:szCs w:val="24"/>
-                <w:rtl w:val="0"/>
+                <w:shd w:val="nil" w:color="auto" w:fill="auto"/>
+                <w:rtl w:val="0"/>
+                <w:lang w:val="ru-RU"/>
               </w:rPr>
               <w:t>некорректная работа методов</w:t>
             </w:r>
@@ -829,6 +817,7 @@
                 <w:rFonts w:ascii="Times New Roman" w:hAnsi="Times New Roman"/>
                 <w:sz w:val="24"/>
                 <w:szCs w:val="24"/>
+                <w:shd w:val="nil" w:color="auto" w:fill="auto"/>
                 <w:rtl w:val="0"/>
               </w:rPr>
               <w:t xml:space="preserve">, </w:t>
@@ -838,7 +827,9 @@
                 <w:rFonts w:ascii="Times New Roman" w:hAnsi="Times New Roman" w:hint="default"/>
                 <w:sz w:val="24"/>
                 <w:szCs w:val="24"/>
-                <w:rtl w:val="0"/>
+                <w:shd w:val="nil" w:color="auto" w:fill="auto"/>
+                <w:rtl w:val="0"/>
+                <w:lang w:val="ru-RU"/>
               </w:rPr>
               <w:t>поломка логики программы</w:t>
             </w:r>
@@ -847,6 +838,7 @@
                 <w:rFonts w:ascii="Times New Roman" w:hAnsi="Times New Roman"/>
                 <w:sz w:val="24"/>
                 <w:szCs w:val="24"/>
+                <w:shd w:val="nil" w:color="auto" w:fill="auto"/>
                 <w:rtl w:val="0"/>
               </w:rPr>
               <w:t xml:space="preserve">, </w:t>
@@ -856,7 +848,9 @@
                 <w:rFonts w:ascii="Times New Roman" w:hAnsi="Times New Roman" w:hint="default"/>
                 <w:sz w:val="24"/>
                 <w:szCs w:val="24"/>
-                <w:rtl w:val="0"/>
+                <w:shd w:val="nil" w:color="auto" w:fill="auto"/>
+                <w:rtl w:val="0"/>
+                <w:lang w:val="ru-RU"/>
               </w:rPr>
               <w:t>нарушение контрактов аннотаций</w:t>
             </w:r>
@@ -868,7 +862,7 @@
           <w:shd w:val="clear" w:color="auto" w:fill="cdd4e9"/>
         </w:tblPrEx>
         <w:trPr>
-          <w:trHeight w:val="910" w:hRule="atLeast"/>
+          <w:trHeight w:val="970" w:hRule="atLeast"/>
         </w:trPr>
         <w:tc>
           <w:tcPr>
@@ -924,7 +918,7 @@
           </w:tcPr>
           <w:p>
             <w:pPr>
-              <w:pStyle w:val="Основной текст"/>
+              <w:pStyle w:val="Основной текст A"/>
               <w:tabs>
                 <w:tab w:val="left" w:pos="720"/>
                 <w:tab w:val="left" w:pos="1440"/>
@@ -943,7 +937,9 @@
                 <w:rFonts w:ascii="Times New Roman" w:hAnsi="Times New Roman" w:hint="default"/>
                 <w:sz w:val="24"/>
                 <w:szCs w:val="24"/>
-                <w:rtl w:val="0"/>
+                <w:shd w:val="nil" w:color="auto" w:fill="auto"/>
+                <w:rtl w:val="0"/>
+                <w:lang w:val="ru-RU"/>
               </w:rPr>
               <w:t xml:space="preserve">Если метод аннотирован </w:t>
             </w:r>
@@ -952,7 +948,9 @@
                 <w:rFonts w:ascii="Times New Roman" w:hAnsi="Times New Roman"/>
                 <w:sz w:val="24"/>
                 <w:szCs w:val="24"/>
-                <w:rtl w:val="0"/>
+                <w:shd w:val="nil" w:color="auto" w:fill="auto"/>
+                <w:rtl w:val="0"/>
+                <w:lang w:val="it-IT"/>
               </w:rPr>
               <w:t xml:space="preserve">@Nonnull, </w:t>
             </w:r>
@@ -961,6 +959,7 @@
                 <w:rFonts w:ascii="Times New Roman" w:hAnsi="Times New Roman" w:hint="default"/>
                 <w:sz w:val="24"/>
                 <w:szCs w:val="24"/>
+                <w:shd w:val="nil" w:color="auto" w:fill="auto"/>
                 <w:rtl w:val="0"/>
               </w:rPr>
               <w:t xml:space="preserve">но может вернуть </w:t>
@@ -970,6 +969,7 @@
                 <w:rFonts w:ascii="Times New Roman" w:hAnsi="Times New Roman"/>
                 <w:sz w:val="24"/>
                 <w:szCs w:val="24"/>
+                <w:shd w:val="nil" w:color="auto" w:fill="auto"/>
                 <w:rtl w:val="0"/>
               </w:rPr>
               <w:t xml:space="preserve">null, </w:t>
@@ -979,7 +979,9 @@
                 <w:rFonts w:ascii="Times New Roman" w:hAnsi="Times New Roman" w:hint="default"/>
                 <w:sz w:val="24"/>
                 <w:szCs w:val="24"/>
-                <w:rtl w:val="0"/>
+                <w:shd w:val="nil" w:color="auto" w:fill="auto"/>
+                <w:rtl w:val="0"/>
+                <w:lang w:val="ru-RU"/>
               </w:rPr>
               <w:t>это приведет к непредсказуемому поведению</w:t>
             </w:r>
@@ -988,6 +990,7 @@
                 <w:rFonts w:ascii="Times New Roman" w:hAnsi="Times New Roman"/>
                 <w:sz w:val="24"/>
                 <w:szCs w:val="24"/>
+                <w:shd w:val="nil" w:color="auto" w:fill="auto"/>
                 <w:rtl w:val="0"/>
               </w:rPr>
               <w:t xml:space="preserve">. </w:t>
@@ -997,7 +1000,9 @@
                 <w:rFonts w:ascii="Times New Roman" w:hAnsi="Times New Roman" w:hint="default"/>
                 <w:sz w:val="24"/>
                 <w:szCs w:val="24"/>
-                <w:rtl w:val="0"/>
+                <w:shd w:val="nil" w:color="auto" w:fill="auto"/>
+                <w:rtl w:val="0"/>
+                <w:lang w:val="ru-RU"/>
               </w:rPr>
               <w:t xml:space="preserve">Необходимо использовать </w:t>
             </w:r>
@@ -1006,7 +1011,9 @@
                 <w:rFonts w:ascii="Times New Roman" w:hAnsi="Times New Roman"/>
                 <w:sz w:val="24"/>
                 <w:szCs w:val="24"/>
-                <w:rtl w:val="0"/>
+                <w:shd w:val="nil" w:color="auto" w:fill="auto"/>
+                <w:rtl w:val="0"/>
+                <w:lang w:val="en-US"/>
               </w:rPr>
               <w:t xml:space="preserve">Optional&lt;T&gt; </w:t>
             </w:r>
@@ -1015,7 +1022,9 @@
                 <w:rFonts w:ascii="Times New Roman" w:hAnsi="Times New Roman" w:hint="default"/>
                 <w:sz w:val="24"/>
                 <w:szCs w:val="24"/>
-                <w:rtl w:val="0"/>
+                <w:shd w:val="nil" w:color="auto" w:fill="auto"/>
+                <w:rtl w:val="0"/>
+                <w:lang w:val="ru-RU"/>
               </w:rPr>
               <w:t>или возвращать значение</w:t>
             </w:r>
@@ -1024,6 +1033,7 @@
                 <w:rFonts w:ascii="Times New Roman" w:hAnsi="Times New Roman"/>
                 <w:sz w:val="24"/>
                 <w:szCs w:val="24"/>
+                <w:shd w:val="nil" w:color="auto" w:fill="auto"/>
                 <w:rtl w:val="0"/>
               </w:rPr>
               <w:t>-</w:t>
@@ -1033,7 +1043,9 @@
                 <w:rFonts w:ascii="Times New Roman" w:hAnsi="Times New Roman" w:hint="default"/>
                 <w:sz w:val="24"/>
                 <w:szCs w:val="24"/>
-                <w:rtl w:val="0"/>
+                <w:shd w:val="nil" w:color="auto" w:fill="auto"/>
+                <w:rtl w:val="0"/>
+                <w:lang w:val="ru-RU"/>
               </w:rPr>
               <w:t>заглушку</w:t>
             </w:r>
@@ -1042,6 +1054,7 @@
                 <w:rFonts w:ascii="Times New Roman" w:hAnsi="Times New Roman"/>
                 <w:sz w:val="24"/>
                 <w:szCs w:val="24"/>
+                <w:shd w:val="nil" w:color="auto" w:fill="auto"/>
                 <w:rtl w:val="0"/>
               </w:rPr>
               <w:t>.</w:t>
@@ -1055,6 +1068,42 @@
         <w:pStyle w:val="td_text"/>
         <w:widowControl w:val="0"/>
         <w:spacing w:line="240" w:lineRule="auto"/>
+        <w:ind w:left="324" w:hanging="324"/>
+        <w:jc w:val="left"/>
+        <w:rPr>
+          <w:rFonts w:ascii="Times New Roman" w:cs="Times New Roman" w:hAnsi="Times New Roman" w:eastAsia="Times New Roman"/>
+        </w:rPr>
+      </w:pPr>
+    </w:p>
+    <w:p>
+      <w:pPr>
+        <w:pStyle w:val="td_text"/>
+        <w:widowControl w:val="0"/>
+        <w:spacing w:line="240" w:lineRule="auto"/>
+        <w:ind w:left="216" w:hanging="216"/>
+        <w:jc w:val="left"/>
+        <w:rPr>
+          <w:rFonts w:ascii="Times New Roman" w:cs="Times New Roman" w:hAnsi="Times New Roman" w:eastAsia="Times New Roman"/>
+        </w:rPr>
+      </w:pPr>
+    </w:p>
+    <w:p>
+      <w:pPr>
+        <w:pStyle w:val="td_text"/>
+        <w:widowControl w:val="0"/>
+        <w:spacing w:line="240" w:lineRule="auto"/>
+        <w:ind w:left="108" w:hanging="108"/>
+        <w:jc w:val="left"/>
+        <w:rPr>
+          <w:rFonts w:ascii="Times New Roman" w:cs="Times New Roman" w:hAnsi="Times New Roman" w:eastAsia="Times New Roman"/>
+        </w:rPr>
+      </w:pPr>
+    </w:p>
+    <w:p>
+      <w:pPr>
+        <w:pStyle w:val="td_text"/>
+        <w:widowControl w:val="0"/>
+        <w:spacing w:line="240" w:lineRule="auto"/>
         <w:ind w:firstLine="0"/>
         <w:rPr>
           <w:rFonts w:ascii="Times New Roman" w:cs="Times New Roman" w:hAnsi="Times New Roman" w:eastAsia="Times New Roman"/>
@@ -1073,6 +1122,134 @@
       <w:pPr>
         <w:pStyle w:val="Normal.0"/>
         <w:rPr>
+          <w:rFonts w:ascii="Arial" w:cs="Arial" w:hAnsi="Arial" w:eastAsia="Arial"/>
+        </w:rPr>
+      </w:pPr>
+    </w:p>
+    <w:p>
+      <w:pPr>
+        <w:pStyle w:val="Normal.0"/>
+        <w:rPr>
+          <w:rFonts w:ascii="Arial" w:cs="Arial" w:hAnsi="Arial" w:eastAsia="Arial"/>
+        </w:rPr>
+      </w:pPr>
+    </w:p>
+    <w:p>
+      <w:pPr>
+        <w:pStyle w:val="Normal.0"/>
+        <w:rPr>
+          <w:rFonts w:ascii="Arial" w:cs="Arial" w:hAnsi="Arial" w:eastAsia="Arial"/>
+        </w:rPr>
+      </w:pPr>
+    </w:p>
+    <w:p>
+      <w:pPr>
+        <w:pStyle w:val="Normal.0"/>
+        <w:rPr>
+          <w:rFonts w:ascii="Arial" w:cs="Arial" w:hAnsi="Arial" w:eastAsia="Arial"/>
+        </w:rPr>
+      </w:pPr>
+    </w:p>
+    <w:p>
+      <w:pPr>
+        <w:pStyle w:val="Normal.0"/>
+        <w:rPr>
+          <w:rFonts w:ascii="Arial" w:cs="Arial" w:hAnsi="Arial" w:eastAsia="Arial"/>
+        </w:rPr>
+      </w:pPr>
+    </w:p>
+    <w:p>
+      <w:pPr>
+        <w:pStyle w:val="Normal.0"/>
+        <w:rPr>
+          <w:rFonts w:ascii="Arial" w:cs="Arial" w:hAnsi="Arial" w:eastAsia="Arial"/>
+        </w:rPr>
+      </w:pPr>
+    </w:p>
+    <w:p>
+      <w:pPr>
+        <w:pStyle w:val="Normal.0"/>
+        <w:rPr>
+          <w:rFonts w:ascii="Arial" w:cs="Arial" w:hAnsi="Arial" w:eastAsia="Arial"/>
+        </w:rPr>
+      </w:pPr>
+    </w:p>
+    <w:p>
+      <w:pPr>
+        <w:pStyle w:val="Normal.0"/>
+        <w:rPr>
+          <w:rFonts w:ascii="Arial" w:cs="Arial" w:hAnsi="Arial" w:eastAsia="Arial"/>
+        </w:rPr>
+      </w:pPr>
+    </w:p>
+    <w:p>
+      <w:pPr>
+        <w:pStyle w:val="Normal.0"/>
+        <w:rPr>
+          <w:rFonts w:ascii="Arial" w:cs="Arial" w:hAnsi="Arial" w:eastAsia="Arial"/>
+        </w:rPr>
+      </w:pPr>
+    </w:p>
+    <w:p>
+      <w:pPr>
+        <w:pStyle w:val="Normal.0"/>
+        <w:rPr>
+          <w:rFonts w:ascii="Arial" w:cs="Arial" w:hAnsi="Arial" w:eastAsia="Arial"/>
+        </w:rPr>
+      </w:pPr>
+    </w:p>
+    <w:p>
+      <w:pPr>
+        <w:pStyle w:val="Normal.0"/>
+        <w:rPr>
+          <w:rFonts w:ascii="Arial" w:cs="Arial" w:hAnsi="Arial" w:eastAsia="Arial"/>
+        </w:rPr>
+      </w:pPr>
+    </w:p>
+    <w:p>
+      <w:pPr>
+        <w:pStyle w:val="Normal.0"/>
+        <w:rPr>
+          <w:rFonts w:ascii="Arial" w:cs="Arial" w:hAnsi="Arial" w:eastAsia="Arial"/>
+        </w:rPr>
+      </w:pPr>
+    </w:p>
+    <w:p>
+      <w:pPr>
+        <w:pStyle w:val="Normal.0"/>
+        <w:rPr>
+          <w:rFonts w:ascii="Arial" w:cs="Arial" w:hAnsi="Arial" w:eastAsia="Arial"/>
+        </w:rPr>
+      </w:pPr>
+    </w:p>
+    <w:p>
+      <w:pPr>
+        <w:pStyle w:val="Normal.0"/>
+        <w:rPr>
+          <w:rFonts w:ascii="Arial" w:cs="Arial" w:hAnsi="Arial" w:eastAsia="Arial"/>
+        </w:rPr>
+      </w:pPr>
+    </w:p>
+    <w:p>
+      <w:pPr>
+        <w:pStyle w:val="Normal.0"/>
+        <w:rPr>
+          <w:rFonts w:ascii="Arial" w:cs="Arial" w:hAnsi="Arial" w:eastAsia="Arial"/>
+        </w:rPr>
+      </w:pPr>
+    </w:p>
+    <w:p>
+      <w:pPr>
+        <w:pStyle w:val="Normal.0"/>
+        <w:rPr>
+          <w:rFonts w:ascii="Arial" w:cs="Arial" w:hAnsi="Arial" w:eastAsia="Arial"/>
+        </w:rPr>
+      </w:pPr>
+    </w:p>
+    <w:p>
+      <w:pPr>
+        <w:pStyle w:val="Normal.0"/>
+        <w:rPr>
           <w:rFonts w:ascii="Times New Roman" w:cs="Times New Roman" w:hAnsi="Times New Roman" w:eastAsia="Times New Roman"/>
         </w:rPr>
       </w:pPr>
@@ -1103,9 +1280,9 @@
     </w:p>
     <w:tbl>
       <w:tblPr>
-        <w:tblW w:w="9345" w:type="dxa"/>
+        <w:tblW w:w="9349" w:type="dxa"/>
         <w:jc w:val="left"/>
-        <w:tblInd w:w="108" w:type="dxa"/>
+        <w:tblInd w:w="432" w:type="dxa"/>
         <w:tblBorders>
           <w:top w:val="single" w:color="ffffff" w:sz="8" w:space="0" w:shadow="0" w:frame="0"/>
           <w:left w:val="single" w:color="ffffff" w:sz="8" w:space="0" w:shadow="0" w:frame="0"/>
@@ -1118,19 +1295,19 @@
         <w:tblLayout w:type="fixed"/>
       </w:tblPr>
       <w:tblGrid>
-        <w:gridCol w:w="4106"/>
-        <w:gridCol w:w="5239"/>
+        <w:gridCol w:w="4107"/>
+        <w:gridCol w:w="5242"/>
       </w:tblGrid>
       <w:tr>
         <w:tblPrEx>
           <w:shd w:val="clear" w:color="auto" w:fill="cdd4e9"/>
         </w:tblPrEx>
         <w:trPr>
-          <w:trHeight w:val="300" w:hRule="atLeast"/>
+          <w:trHeight w:val="428" w:hRule="atLeast"/>
         </w:trPr>
         <w:tc>
           <w:tcPr>
-            <w:tcW w:type="dxa" w:w="4106"/>
+            <w:tcW w:type="dxa" w:w="4107"/>
             <w:tcBorders>
               <w:top w:val="single" w:color="000000" w:sz="4" w:space="0" w:shadow="0" w:frame="0"/>
               <w:left w:val="single" w:color="000000" w:sz="4" w:space="0" w:shadow="0" w:frame="0"/>
@@ -1163,7 +1340,7 @@
         </w:tc>
         <w:tc>
           <w:tcPr>
-            <w:tcW w:type="dxa" w:w="5239"/>
+            <w:tcW w:type="dxa" w:w="5241"/>
             <w:tcBorders>
               <w:top w:val="single" w:color="000000" w:sz="4" w:space="0" w:shadow="0" w:frame="0"/>
               <w:left w:val="single" w:color="000000" w:sz="4" w:space="0" w:shadow="0" w:frame="0"/>
@@ -1200,11 +1377,11 @@
           <w:shd w:val="clear" w:color="auto" w:fill="cdd4e9"/>
         </w:tblPrEx>
         <w:trPr>
-          <w:trHeight w:val="3900" w:hRule="atLeast"/>
+          <w:trHeight w:val="4746" w:hRule="atLeast"/>
         </w:trPr>
         <w:tc>
           <w:tcPr>
-            <w:tcW w:type="dxa" w:w="4106"/>
+            <w:tcW w:type="dxa" w:w="4107"/>
             <w:tcBorders>
               <w:top w:val="single" w:color="000000" w:sz="4" w:space="0" w:shadow="0" w:frame="0"/>
               <w:left w:val="single" w:color="000000" w:sz="4" w:space="0" w:shadow="0" w:frame="0"/>
@@ -1222,7 +1399,7 @@
           </w:tcPr>
           <w:p>
             <w:pPr>
-              <w:pStyle w:val="Основной текст"/>
+              <w:pStyle w:val="Основной текст A"/>
               <w:tabs>
                 <w:tab w:val="left" w:pos="720"/>
                 <w:tab w:val="left" w:pos="1440"/>
@@ -1230,20 +1407,25 @@
                 <w:tab w:val="left" w:pos="2880"/>
                 <w:tab w:val="left" w:pos="3600"/>
               </w:tabs>
-            </w:pPr>
-            <w:r>
-              <w:rPr>
-                <w:rFonts w:ascii="Times New Roman" w:hAnsi="Times New Roman"/>
-                <w:sz w:val="24"/>
-                <w:szCs w:val="24"/>
-                <w:rtl w:val="0"/>
+              <w:rPr>
+                <w:shd w:val="nil" w:color="auto" w:fill="auto"/>
+              </w:rPr>
+            </w:pPr>
+            <w:r>
+              <w:rPr>
+                <w:rFonts w:ascii="Times New Roman" w:hAnsi="Times New Roman"/>
+                <w:sz w:val="24"/>
+                <w:szCs w:val="24"/>
+                <w:shd w:val="nil" w:color="auto" w:fill="auto"/>
+                <w:rtl w:val="0"/>
+                <w:lang w:val="en-US"/>
               </w:rPr>
               <w:t>public static void incorrectTest() {</w:t>
             </w:r>
           </w:p>
           <w:p>
             <w:pPr>
-              <w:pStyle w:val="Основной текст"/>
+              <w:pStyle w:val="Основной текст A"/>
               <w:tabs>
                 <w:tab w:val="left" w:pos="720"/>
                 <w:tab w:val="left" w:pos="1440"/>
@@ -1251,12 +1433,20 @@
                 <w:tab w:val="left" w:pos="2880"/>
                 <w:tab w:val="left" w:pos="3600"/>
               </w:tabs>
-            </w:pPr>
-            <w:r>
-              <w:rPr>
-                <w:rFonts w:ascii="Times New Roman" w:hAnsi="Times New Roman"/>
-                <w:sz w:val="24"/>
-                <w:szCs w:val="24"/>
+              <w:bidi w:val="0"/>
+              <w:ind w:left="0" w:right="0" w:firstLine="0"/>
+              <w:jc w:val="left"/>
+              <w:rPr>
+                <w:shd w:val="nil" w:color="auto" w:fill="auto"/>
+                <w:rtl w:val="0"/>
+              </w:rPr>
+            </w:pPr>
+            <w:r>
+              <w:rPr>
+                <w:rFonts w:ascii="Times New Roman" w:hAnsi="Times New Roman"/>
+                <w:sz w:val="24"/>
+                <w:szCs w:val="24"/>
+                <w:shd w:val="nil" w:color="auto" w:fill="auto"/>
                 <w:rtl w:val="0"/>
               </w:rPr>
               <w:t xml:space="preserve">    class Example {</w:t>
@@ -1264,7 +1454,7 @@
           </w:p>
           <w:p>
             <w:pPr>
-              <w:pStyle w:val="Основной текст"/>
+              <w:pStyle w:val="Основной текст A"/>
               <w:tabs>
                 <w:tab w:val="left" w:pos="720"/>
                 <w:tab w:val="left" w:pos="1440"/>
@@ -1272,20 +1462,29 @@
                 <w:tab w:val="left" w:pos="2880"/>
                 <w:tab w:val="left" w:pos="3600"/>
               </w:tabs>
-            </w:pPr>
-            <w:r>
-              <w:rPr>
-                <w:rFonts w:ascii="Times New Roman" w:hAnsi="Times New Roman"/>
-                <w:sz w:val="24"/>
-                <w:szCs w:val="24"/>
-                <w:rtl w:val="0"/>
+              <w:bidi w:val="0"/>
+              <w:ind w:left="0" w:right="0" w:firstLine="0"/>
+              <w:jc w:val="left"/>
+              <w:rPr>
+                <w:shd w:val="nil" w:color="auto" w:fill="auto"/>
+                <w:rtl w:val="0"/>
+              </w:rPr>
+            </w:pPr>
+            <w:r>
+              <w:rPr>
+                <w:rFonts w:ascii="Times New Roman" w:hAnsi="Times New Roman"/>
+                <w:sz w:val="24"/>
+                <w:szCs w:val="24"/>
+                <w:shd w:val="nil" w:color="auto" w:fill="auto"/>
+                <w:rtl w:val="0"/>
+                <w:lang w:val="it-IT"/>
               </w:rPr>
               <w:t xml:space="preserve">        @Nonnull</w:t>
             </w:r>
           </w:p>
           <w:p>
             <w:pPr>
-              <w:pStyle w:val="Основной текст"/>
+              <w:pStyle w:val="Основной текст A"/>
               <w:tabs>
                 <w:tab w:val="left" w:pos="720"/>
                 <w:tab w:val="left" w:pos="1440"/>
@@ -1293,20 +1492,29 @@
                 <w:tab w:val="left" w:pos="2880"/>
                 <w:tab w:val="left" w:pos="3600"/>
               </w:tabs>
-            </w:pPr>
-            <w:r>
-              <w:rPr>
-                <w:rFonts w:ascii="Times New Roman" w:hAnsi="Times New Roman"/>
-                <w:sz w:val="24"/>
-                <w:szCs w:val="24"/>
-                <w:rtl w:val="0"/>
+              <w:bidi w:val="0"/>
+              <w:ind w:left="0" w:right="0" w:firstLine="0"/>
+              <w:jc w:val="left"/>
+              <w:rPr>
+                <w:shd w:val="nil" w:color="auto" w:fill="auto"/>
+                <w:rtl w:val="0"/>
+              </w:rPr>
+            </w:pPr>
+            <w:r>
+              <w:rPr>
+                <w:rFonts w:ascii="Times New Roman" w:hAnsi="Times New Roman"/>
+                <w:sz w:val="24"/>
+                <w:szCs w:val="24"/>
+                <w:shd w:val="nil" w:color="auto" w:fill="auto"/>
+                <w:rtl w:val="0"/>
+                <w:lang w:val="en-US"/>
               </w:rPr>
               <w:t xml:space="preserve">        public static String getMessage() {</w:t>
             </w:r>
           </w:p>
           <w:p>
             <w:pPr>
-              <w:pStyle w:val="Основной текст"/>
+              <w:pStyle w:val="Основной текст A"/>
               <w:tabs>
                 <w:tab w:val="left" w:pos="720"/>
                 <w:tab w:val="left" w:pos="1440"/>
@@ -1314,12 +1522,20 @@
                 <w:tab w:val="left" w:pos="2880"/>
                 <w:tab w:val="left" w:pos="3600"/>
               </w:tabs>
-            </w:pPr>
-            <w:r>
-              <w:rPr>
-                <w:rFonts w:ascii="Times New Roman" w:hAnsi="Times New Roman"/>
-                <w:sz w:val="24"/>
-                <w:szCs w:val="24"/>
+              <w:bidi w:val="0"/>
+              <w:ind w:left="0" w:right="0" w:firstLine="0"/>
+              <w:jc w:val="left"/>
+              <w:rPr>
+                <w:shd w:val="nil" w:color="auto" w:fill="auto"/>
+                <w:rtl w:val="0"/>
+              </w:rPr>
+            </w:pPr>
+            <w:r>
+              <w:rPr>
+                <w:rFonts w:ascii="Times New Roman" w:hAnsi="Times New Roman"/>
+                <w:sz w:val="24"/>
+                <w:szCs w:val="24"/>
+                <w:shd w:val="nil" w:color="auto" w:fill="auto"/>
                 <w:rtl w:val="0"/>
               </w:rPr>
               <w:t xml:space="preserve">            return null;</w:t>
@@ -1327,7 +1543,7 @@
           </w:p>
           <w:p>
             <w:pPr>
-              <w:pStyle w:val="Основной текст"/>
+              <w:pStyle w:val="Основной текст A"/>
               <w:tabs>
                 <w:tab w:val="left" w:pos="720"/>
                 <w:tab w:val="left" w:pos="1440"/>
@@ -1335,12 +1551,20 @@
                 <w:tab w:val="left" w:pos="2880"/>
                 <w:tab w:val="left" w:pos="3600"/>
               </w:tabs>
-            </w:pPr>
-            <w:r>
-              <w:rPr>
-                <w:rFonts w:ascii="Times New Roman" w:hAnsi="Times New Roman"/>
-                <w:sz w:val="24"/>
-                <w:szCs w:val="24"/>
+              <w:bidi w:val="0"/>
+              <w:ind w:left="0" w:right="0" w:firstLine="0"/>
+              <w:jc w:val="left"/>
+              <w:rPr>
+                <w:shd w:val="nil" w:color="auto" w:fill="auto"/>
+                <w:rtl w:val="0"/>
+              </w:rPr>
+            </w:pPr>
+            <w:r>
+              <w:rPr>
+                <w:rFonts w:ascii="Times New Roman" w:hAnsi="Times New Roman"/>
+                <w:sz w:val="24"/>
+                <w:szCs w:val="24"/>
+                <w:shd w:val="nil" w:color="auto" w:fill="auto"/>
                 <w:rtl w:val="0"/>
               </w:rPr>
               <w:t xml:space="preserve">        }</w:t>
@@ -1348,7 +1572,7 @@
           </w:p>
           <w:p>
             <w:pPr>
-              <w:pStyle w:val="Основной текст"/>
+              <w:pStyle w:val="Основной текст A"/>
               <w:tabs>
                 <w:tab w:val="left" w:pos="720"/>
                 <w:tab w:val="left" w:pos="1440"/>
@@ -1356,12 +1580,20 @@
                 <w:tab w:val="left" w:pos="2880"/>
                 <w:tab w:val="left" w:pos="3600"/>
               </w:tabs>
-            </w:pPr>
-            <w:r>
-              <w:rPr>
-                <w:rFonts w:ascii="Times New Roman" w:hAnsi="Times New Roman"/>
-                <w:sz w:val="24"/>
-                <w:szCs w:val="24"/>
+              <w:bidi w:val="0"/>
+              <w:ind w:left="0" w:right="0" w:firstLine="0"/>
+              <w:jc w:val="left"/>
+              <w:rPr>
+                <w:shd w:val="nil" w:color="auto" w:fill="auto"/>
+                <w:rtl w:val="0"/>
+              </w:rPr>
+            </w:pPr>
+            <w:r>
+              <w:rPr>
+                <w:rFonts w:ascii="Times New Roman" w:hAnsi="Times New Roman"/>
+                <w:sz w:val="24"/>
+                <w:szCs w:val="24"/>
+                <w:shd w:val="nil" w:color="auto" w:fill="auto"/>
                 <w:rtl w:val="0"/>
               </w:rPr>
               <w:t xml:space="preserve">    }</w:t>
@@ -1369,7 +1601,7 @@
           </w:p>
           <w:p>
             <w:pPr>
-              <w:pStyle w:val="Основной текст"/>
+              <w:pStyle w:val="Основной текст A"/>
               <w:tabs>
                 <w:tab w:val="left" w:pos="720"/>
                 <w:tab w:val="left" w:pos="1440"/>
@@ -1377,11 +1609,14 @@
                 <w:tab w:val="left" w:pos="2880"/>
                 <w:tab w:val="left" w:pos="3600"/>
               </w:tabs>
-            </w:pPr>
-          </w:p>
-          <w:p>
-            <w:pPr>
-              <w:pStyle w:val="Основной текст"/>
+              <w:rPr>
+                <w:shd w:val="nil" w:color="auto" w:fill="auto"/>
+              </w:rPr>
+            </w:pPr>
+          </w:p>
+          <w:p>
+            <w:pPr>
+              <w:pStyle w:val="Основной текст A"/>
               <w:tabs>
                 <w:tab w:val="left" w:pos="720"/>
                 <w:tab w:val="left" w:pos="1440"/>
@@ -1389,20 +1624,29 @@
                 <w:tab w:val="left" w:pos="2880"/>
                 <w:tab w:val="left" w:pos="3600"/>
               </w:tabs>
-            </w:pPr>
-            <w:r>
-              <w:rPr>
-                <w:rFonts w:ascii="Times New Roman" w:hAnsi="Times New Roman"/>
-                <w:sz w:val="24"/>
-                <w:szCs w:val="24"/>
-                <w:rtl w:val="0"/>
+              <w:bidi w:val="0"/>
+              <w:ind w:left="0" w:right="0" w:firstLine="0"/>
+              <w:jc w:val="left"/>
+              <w:rPr>
+                <w:shd w:val="nil" w:color="auto" w:fill="auto"/>
+                <w:rtl w:val="0"/>
+              </w:rPr>
+            </w:pPr>
+            <w:r>
+              <w:rPr>
+                <w:rFonts w:ascii="Times New Roman" w:hAnsi="Times New Roman"/>
+                <w:sz w:val="24"/>
+                <w:szCs w:val="24"/>
+                <w:shd w:val="nil" w:color="auto" w:fill="auto"/>
+                <w:rtl w:val="0"/>
+                <w:lang w:val="en-US"/>
               </w:rPr>
               <w:t xml:space="preserve">    String message = Example.getMessage();</w:t>
             </w:r>
           </w:p>
           <w:p>
             <w:pPr>
-              <w:pStyle w:val="Основной текст"/>
+              <w:pStyle w:val="Основной текст A"/>
               <w:tabs>
                 <w:tab w:val="left" w:pos="720"/>
                 <w:tab w:val="left" w:pos="1440"/>
@@ -1410,20 +1654,29 @@
                 <w:tab w:val="left" w:pos="2880"/>
                 <w:tab w:val="left" w:pos="3600"/>
               </w:tabs>
-            </w:pPr>
-            <w:r>
-              <w:rPr>
-                <w:rFonts w:ascii="Times New Roman" w:hAnsi="Times New Roman"/>
-                <w:sz w:val="24"/>
-                <w:szCs w:val="24"/>
-                <w:rtl w:val="0"/>
+              <w:bidi w:val="0"/>
+              <w:ind w:left="0" w:right="0" w:firstLine="0"/>
+              <w:jc w:val="left"/>
+              <w:rPr>
+                <w:shd w:val="nil" w:color="auto" w:fill="auto"/>
+                <w:rtl w:val="0"/>
+              </w:rPr>
+            </w:pPr>
+            <w:r>
+              <w:rPr>
+                <w:rFonts w:ascii="Times New Roman" w:hAnsi="Times New Roman"/>
+                <w:sz w:val="24"/>
+                <w:szCs w:val="24"/>
+                <w:shd w:val="nil" w:color="auto" w:fill="auto"/>
+                <w:rtl w:val="0"/>
+                <w:lang w:val="en-US"/>
               </w:rPr>
               <w:t xml:space="preserve">    // NullPointerException:</w:t>
             </w:r>
           </w:p>
           <w:p>
             <w:pPr>
-              <w:pStyle w:val="Основной текст"/>
+              <w:pStyle w:val="Основной текст A"/>
               <w:tabs>
                 <w:tab w:val="left" w:pos="720"/>
                 <w:tab w:val="left" w:pos="1440"/>
@@ -1431,20 +1684,29 @@
                 <w:tab w:val="left" w:pos="2880"/>
                 <w:tab w:val="left" w:pos="3600"/>
               </w:tabs>
-            </w:pPr>
-            <w:r>
-              <w:rPr>
-                <w:rFonts w:ascii="Times New Roman" w:hAnsi="Times New Roman"/>
-                <w:sz w:val="24"/>
-                <w:szCs w:val="24"/>
-                <w:rtl w:val="0"/>
+              <w:bidi w:val="0"/>
+              <w:ind w:left="0" w:right="0" w:firstLine="0"/>
+              <w:jc w:val="left"/>
+              <w:rPr>
+                <w:shd w:val="nil" w:color="auto" w:fill="auto"/>
+                <w:rtl w:val="0"/>
+              </w:rPr>
+            </w:pPr>
+            <w:r>
+              <w:rPr>
+                <w:rFonts w:ascii="Times New Roman" w:hAnsi="Times New Roman"/>
+                <w:sz w:val="24"/>
+                <w:szCs w:val="24"/>
+                <w:shd w:val="nil" w:color="auto" w:fill="auto"/>
+                <w:rtl w:val="0"/>
+                <w:lang w:val="en-US"/>
               </w:rPr>
               <w:t xml:space="preserve">    System.out.println(message.length());</w:t>
             </w:r>
           </w:p>
           <w:p>
             <w:pPr>
-              <w:pStyle w:val="Основной текст"/>
+              <w:pStyle w:val="Основной текст A"/>
               <w:tabs>
                 <w:tab w:val="left" w:pos="720"/>
                 <w:tab w:val="left" w:pos="1440"/>
@@ -1452,12 +1714,19 @@
                 <w:tab w:val="left" w:pos="2880"/>
                 <w:tab w:val="left" w:pos="3600"/>
               </w:tabs>
-            </w:pPr>
-            <w:r>
-              <w:rPr>
-                <w:rFonts w:ascii="Times New Roman" w:hAnsi="Times New Roman"/>
-                <w:sz w:val="24"/>
-                <w:szCs w:val="24"/>
+              <w:bidi w:val="0"/>
+              <w:ind w:left="0" w:right="0" w:firstLine="0"/>
+              <w:jc w:val="left"/>
+              <w:rPr>
+                <w:rtl w:val="0"/>
+              </w:rPr>
+            </w:pPr>
+            <w:r>
+              <w:rPr>
+                <w:rFonts w:ascii="Times New Roman" w:hAnsi="Times New Roman"/>
+                <w:sz w:val="24"/>
+                <w:szCs w:val="24"/>
+                <w:shd w:val="nil" w:color="auto" w:fill="auto"/>
                 <w:rtl w:val="0"/>
               </w:rPr>
               <w:t>}</w:t>
@@ -1466,7 +1735,7 @@
         </w:tc>
         <w:tc>
           <w:tcPr>
-            <w:tcW w:type="dxa" w:w="5239"/>
+            <w:tcW w:type="dxa" w:w="5241"/>
             <w:tcBorders>
               <w:top w:val="single" w:color="000000" w:sz="4" w:space="0" w:shadow="0" w:frame="0"/>
               <w:left w:val="single" w:color="000000" w:sz="4" w:space="0" w:shadow="0" w:frame="0"/>
@@ -1484,7 +1753,7 @@
           </w:tcPr>
           <w:p>
             <w:pPr>
-              <w:pStyle w:val="Основной текст"/>
+              <w:pStyle w:val="Основной текст A"/>
               <w:tabs>
                 <w:tab w:val="left" w:pos="720"/>
                 <w:tab w:val="left" w:pos="1440"/>
@@ -1494,20 +1763,25 @@
                 <w:tab w:val="left" w:pos="4320"/>
                 <w:tab w:val="left" w:pos="5040"/>
               </w:tabs>
-            </w:pPr>
-            <w:r>
-              <w:rPr>
-                <w:rFonts w:ascii="Times New Roman" w:hAnsi="Times New Roman"/>
-                <w:sz w:val="24"/>
-                <w:szCs w:val="24"/>
-                <w:rtl w:val="0"/>
+              <w:rPr>
+                <w:shd w:val="nil" w:color="auto" w:fill="auto"/>
+              </w:rPr>
+            </w:pPr>
+            <w:r>
+              <w:rPr>
+                <w:rFonts w:ascii="Times New Roman" w:hAnsi="Times New Roman"/>
+                <w:sz w:val="24"/>
+                <w:szCs w:val="24"/>
+                <w:shd w:val="nil" w:color="auto" w:fill="auto"/>
+                <w:rtl w:val="0"/>
+                <w:lang w:val="en-US"/>
               </w:rPr>
               <w:t>public static void correctTest() {</w:t>
             </w:r>
           </w:p>
           <w:p>
             <w:pPr>
-              <w:pStyle w:val="Основной текст"/>
+              <w:pStyle w:val="Основной текст A"/>
               <w:tabs>
                 <w:tab w:val="left" w:pos="720"/>
                 <w:tab w:val="left" w:pos="1440"/>
@@ -1517,12 +1791,20 @@
                 <w:tab w:val="left" w:pos="4320"/>
                 <w:tab w:val="left" w:pos="5040"/>
               </w:tabs>
-            </w:pPr>
-            <w:r>
-              <w:rPr>
-                <w:rFonts w:ascii="Times New Roman" w:hAnsi="Times New Roman"/>
-                <w:sz w:val="24"/>
-                <w:szCs w:val="24"/>
+              <w:bidi w:val="0"/>
+              <w:ind w:left="0" w:right="0" w:firstLine="0"/>
+              <w:jc w:val="left"/>
+              <w:rPr>
+                <w:shd w:val="nil" w:color="auto" w:fill="auto"/>
+                <w:rtl w:val="0"/>
+              </w:rPr>
+            </w:pPr>
+            <w:r>
+              <w:rPr>
+                <w:rFonts w:ascii="Times New Roman" w:hAnsi="Times New Roman"/>
+                <w:sz w:val="24"/>
+                <w:szCs w:val="24"/>
+                <w:shd w:val="nil" w:color="auto" w:fill="auto"/>
                 <w:rtl w:val="0"/>
               </w:rPr>
               <w:t xml:space="preserve">    class Example {</w:t>
@@ -1530,7 +1812,7 @@
           </w:p>
           <w:p>
             <w:pPr>
-              <w:pStyle w:val="Основной текст"/>
+              <w:pStyle w:val="Основной текст A"/>
               <w:tabs>
                 <w:tab w:val="left" w:pos="720"/>
                 <w:tab w:val="left" w:pos="1440"/>
@@ -1540,20 +1822,29 @@
                 <w:tab w:val="left" w:pos="4320"/>
                 <w:tab w:val="left" w:pos="5040"/>
               </w:tabs>
-            </w:pPr>
-            <w:r>
-              <w:rPr>
-                <w:rFonts w:ascii="Times New Roman" w:hAnsi="Times New Roman"/>
-                <w:sz w:val="24"/>
-                <w:szCs w:val="24"/>
-                <w:rtl w:val="0"/>
+              <w:bidi w:val="0"/>
+              <w:ind w:left="0" w:right="0" w:firstLine="0"/>
+              <w:jc w:val="left"/>
+              <w:rPr>
+                <w:shd w:val="nil" w:color="auto" w:fill="auto"/>
+                <w:rtl w:val="0"/>
+              </w:rPr>
+            </w:pPr>
+            <w:r>
+              <w:rPr>
+                <w:rFonts w:ascii="Times New Roman" w:hAnsi="Times New Roman"/>
+                <w:sz w:val="24"/>
+                <w:szCs w:val="24"/>
+                <w:shd w:val="nil" w:color="auto" w:fill="auto"/>
+                <w:rtl w:val="0"/>
+                <w:lang w:val="it-IT"/>
               </w:rPr>
               <w:t xml:space="preserve">        @Nonnull</w:t>
             </w:r>
           </w:p>
           <w:p>
             <w:pPr>
-              <w:pStyle w:val="Основной текст"/>
+              <w:pStyle w:val="Основной текст A"/>
               <w:tabs>
                 <w:tab w:val="left" w:pos="720"/>
                 <w:tab w:val="left" w:pos="1440"/>
@@ -1563,20 +1854,29 @@
                 <w:tab w:val="left" w:pos="4320"/>
                 <w:tab w:val="left" w:pos="5040"/>
               </w:tabs>
-            </w:pPr>
-            <w:r>
-              <w:rPr>
-                <w:rFonts w:ascii="Times New Roman" w:hAnsi="Times New Roman"/>
-                <w:sz w:val="24"/>
-                <w:szCs w:val="24"/>
-                <w:rtl w:val="0"/>
+              <w:bidi w:val="0"/>
+              <w:ind w:left="0" w:right="0" w:firstLine="0"/>
+              <w:jc w:val="left"/>
+              <w:rPr>
+                <w:shd w:val="nil" w:color="auto" w:fill="auto"/>
+                <w:rtl w:val="0"/>
+              </w:rPr>
+            </w:pPr>
+            <w:r>
+              <w:rPr>
+                <w:rFonts w:ascii="Times New Roman" w:hAnsi="Times New Roman"/>
+                <w:sz w:val="24"/>
+                <w:szCs w:val="24"/>
+                <w:shd w:val="nil" w:color="auto" w:fill="auto"/>
+                <w:rtl w:val="0"/>
+                <w:lang w:val="en-US"/>
               </w:rPr>
               <w:t xml:space="preserve">        public static String getMessage() {</w:t>
             </w:r>
           </w:p>
           <w:p>
             <w:pPr>
-              <w:pStyle w:val="Основной текст"/>
+              <w:pStyle w:val="Основной текст A"/>
               <w:tabs>
                 <w:tab w:val="left" w:pos="720"/>
                 <w:tab w:val="left" w:pos="1440"/>
@@ -1586,20 +1886,29 @@
                 <w:tab w:val="left" w:pos="4320"/>
                 <w:tab w:val="left" w:pos="5040"/>
               </w:tabs>
-            </w:pPr>
-            <w:r>
-              <w:rPr>
-                <w:rFonts w:ascii="Times New Roman" w:hAnsi="Times New Roman"/>
-                <w:sz w:val="24"/>
-                <w:szCs w:val="24"/>
-                <w:rtl w:val="0"/>
+              <w:bidi w:val="0"/>
+              <w:ind w:left="0" w:right="0" w:firstLine="0"/>
+              <w:jc w:val="left"/>
+              <w:rPr>
+                <w:shd w:val="nil" w:color="auto" w:fill="auto"/>
+                <w:rtl w:val="0"/>
+              </w:rPr>
+            </w:pPr>
+            <w:r>
+              <w:rPr>
+                <w:rFonts w:ascii="Times New Roman" w:hAnsi="Times New Roman"/>
+                <w:sz w:val="24"/>
+                <w:szCs w:val="24"/>
+                <w:shd w:val="nil" w:color="auto" w:fill="auto"/>
+                <w:rtl w:val="0"/>
+                <w:lang w:val="en-US"/>
               </w:rPr>
               <w:t xml:space="preserve">            return "string";</w:t>
             </w:r>
           </w:p>
           <w:p>
             <w:pPr>
-              <w:pStyle w:val="Основной текст"/>
+              <w:pStyle w:val="Основной текст A"/>
               <w:tabs>
                 <w:tab w:val="left" w:pos="720"/>
                 <w:tab w:val="left" w:pos="1440"/>
@@ -1609,12 +1918,20 @@
                 <w:tab w:val="left" w:pos="4320"/>
                 <w:tab w:val="left" w:pos="5040"/>
               </w:tabs>
-            </w:pPr>
-            <w:r>
-              <w:rPr>
-                <w:rFonts w:ascii="Times New Roman" w:hAnsi="Times New Roman"/>
-                <w:sz w:val="24"/>
-                <w:szCs w:val="24"/>
+              <w:bidi w:val="0"/>
+              <w:ind w:left="0" w:right="0" w:firstLine="0"/>
+              <w:jc w:val="left"/>
+              <w:rPr>
+                <w:shd w:val="nil" w:color="auto" w:fill="auto"/>
+                <w:rtl w:val="0"/>
+              </w:rPr>
+            </w:pPr>
+            <w:r>
+              <w:rPr>
+                <w:rFonts w:ascii="Times New Roman" w:hAnsi="Times New Roman"/>
+                <w:sz w:val="24"/>
+                <w:szCs w:val="24"/>
+                <w:shd w:val="nil" w:color="auto" w:fill="auto"/>
                 <w:rtl w:val="0"/>
               </w:rPr>
               <w:t xml:space="preserve">        }</w:t>
@@ -1622,7 +1939,7 @@
           </w:p>
           <w:p>
             <w:pPr>
-              <w:pStyle w:val="Основной текст"/>
+              <w:pStyle w:val="Основной текст A"/>
               <w:tabs>
                 <w:tab w:val="left" w:pos="720"/>
                 <w:tab w:val="left" w:pos="1440"/>
@@ -1632,12 +1949,20 @@
                 <w:tab w:val="left" w:pos="4320"/>
                 <w:tab w:val="left" w:pos="5040"/>
               </w:tabs>
-            </w:pPr>
-            <w:r>
-              <w:rPr>
-                <w:rFonts w:ascii="Times New Roman" w:hAnsi="Times New Roman"/>
-                <w:sz w:val="24"/>
-                <w:szCs w:val="24"/>
+              <w:bidi w:val="0"/>
+              <w:ind w:left="0" w:right="0" w:firstLine="0"/>
+              <w:jc w:val="left"/>
+              <w:rPr>
+                <w:shd w:val="nil" w:color="auto" w:fill="auto"/>
+                <w:rtl w:val="0"/>
+              </w:rPr>
+            </w:pPr>
+            <w:r>
+              <w:rPr>
+                <w:rFonts w:ascii="Times New Roman" w:hAnsi="Times New Roman"/>
+                <w:sz w:val="24"/>
+                <w:szCs w:val="24"/>
+                <w:shd w:val="nil" w:color="auto" w:fill="auto"/>
                 <w:rtl w:val="0"/>
               </w:rPr>
               <w:t xml:space="preserve">    }</w:t>
@@ -1645,7 +1970,7 @@
           </w:p>
           <w:p>
             <w:pPr>
-              <w:pStyle w:val="Основной текст"/>
+              <w:pStyle w:val="Основной текст A"/>
               <w:tabs>
                 <w:tab w:val="left" w:pos="720"/>
                 <w:tab w:val="left" w:pos="1440"/>
@@ -1655,11 +1980,14 @@
                 <w:tab w:val="left" w:pos="4320"/>
                 <w:tab w:val="left" w:pos="5040"/>
               </w:tabs>
-            </w:pPr>
-          </w:p>
-          <w:p>
-            <w:pPr>
-              <w:pStyle w:val="Основной текст"/>
+              <w:rPr>
+                <w:shd w:val="nil" w:color="auto" w:fill="auto"/>
+              </w:rPr>
+            </w:pPr>
+          </w:p>
+          <w:p>
+            <w:pPr>
+              <w:pStyle w:val="Основной текст A"/>
               <w:tabs>
                 <w:tab w:val="left" w:pos="720"/>
                 <w:tab w:val="left" w:pos="1440"/>
@@ -1669,20 +1997,29 @@
                 <w:tab w:val="left" w:pos="4320"/>
                 <w:tab w:val="left" w:pos="5040"/>
               </w:tabs>
-            </w:pPr>
-            <w:r>
-              <w:rPr>
-                <w:rFonts w:ascii="Times New Roman" w:hAnsi="Times New Roman"/>
-                <w:sz w:val="24"/>
-                <w:szCs w:val="24"/>
-                <w:rtl w:val="0"/>
+              <w:bidi w:val="0"/>
+              <w:ind w:left="0" w:right="0" w:firstLine="0"/>
+              <w:jc w:val="left"/>
+              <w:rPr>
+                <w:shd w:val="nil" w:color="auto" w:fill="auto"/>
+                <w:rtl w:val="0"/>
+              </w:rPr>
+            </w:pPr>
+            <w:r>
+              <w:rPr>
+                <w:rFonts w:ascii="Times New Roman" w:hAnsi="Times New Roman"/>
+                <w:sz w:val="24"/>
+                <w:szCs w:val="24"/>
+                <w:shd w:val="nil" w:color="auto" w:fill="auto"/>
+                <w:rtl w:val="0"/>
+                <w:lang w:val="en-US"/>
               </w:rPr>
               <w:t xml:space="preserve">    String message = Example.getMessage();</w:t>
             </w:r>
           </w:p>
           <w:p>
             <w:pPr>
-              <w:pStyle w:val="Основной текст"/>
+              <w:pStyle w:val="Основной текст A"/>
               <w:tabs>
                 <w:tab w:val="left" w:pos="720"/>
                 <w:tab w:val="left" w:pos="1440"/>
@@ -1692,20 +2029,29 @@
                 <w:tab w:val="left" w:pos="4320"/>
                 <w:tab w:val="left" w:pos="5040"/>
               </w:tabs>
-            </w:pPr>
-            <w:r>
-              <w:rPr>
-                <w:rFonts w:ascii="Times New Roman" w:hAnsi="Times New Roman"/>
-                <w:sz w:val="24"/>
-                <w:szCs w:val="24"/>
-                <w:rtl w:val="0"/>
+              <w:bidi w:val="0"/>
+              <w:ind w:left="0" w:right="0" w:firstLine="0"/>
+              <w:jc w:val="left"/>
+              <w:rPr>
+                <w:shd w:val="nil" w:color="auto" w:fill="auto"/>
+                <w:rtl w:val="0"/>
+              </w:rPr>
+            </w:pPr>
+            <w:r>
+              <w:rPr>
+                <w:rFonts w:ascii="Times New Roman" w:hAnsi="Times New Roman"/>
+                <w:sz w:val="24"/>
+                <w:szCs w:val="24"/>
+                <w:shd w:val="nil" w:color="auto" w:fill="auto"/>
+                <w:rtl w:val="0"/>
+                <w:lang w:val="en-US"/>
               </w:rPr>
               <w:t xml:space="preserve">    System.out.println(message.length());</w:t>
             </w:r>
           </w:p>
           <w:p>
             <w:pPr>
-              <w:pStyle w:val="Основной текст"/>
+              <w:pStyle w:val="Основной текст A"/>
               <w:tabs>
                 <w:tab w:val="left" w:pos="720"/>
                 <w:tab w:val="left" w:pos="1440"/>
@@ -1715,12 +2061,19 @@
                 <w:tab w:val="left" w:pos="4320"/>
                 <w:tab w:val="left" w:pos="5040"/>
               </w:tabs>
-            </w:pPr>
-            <w:r>
-              <w:rPr>
-                <w:rFonts w:ascii="Times New Roman" w:hAnsi="Times New Roman"/>
-                <w:sz w:val="24"/>
-                <w:szCs w:val="24"/>
+              <w:bidi w:val="0"/>
+              <w:ind w:left="0" w:right="0" w:firstLine="0"/>
+              <w:jc w:val="left"/>
+              <w:rPr>
+                <w:rtl w:val="0"/>
+              </w:rPr>
+            </w:pPr>
+            <w:r>
+              <w:rPr>
+                <w:rFonts w:ascii="Times New Roman" w:hAnsi="Times New Roman"/>
+                <w:sz w:val="24"/>
+                <w:szCs w:val="24"/>
+                <w:shd w:val="nil" w:color="auto" w:fill="auto"/>
                 <w:rtl w:val="0"/>
               </w:rPr>
               <w:t>}</w:t>
@@ -1733,7 +2086,13 @@
       <w:pPr>
         <w:pStyle w:val="Normal.0"/>
         <w:widowControl w:val="0"/>
+        <w:ind w:left="324" w:hanging="324"/>
       </w:pPr>
+      <w:r>
+        <w:rPr>
+          <w:rFonts w:ascii="Times New Roman" w:cs="Times New Roman" w:hAnsi="Times New Roman" w:eastAsia="Times New Roman"/>
+        </w:rPr>
+      </w:r>
     </w:p>
     <w:sectPr>
       <w:headerReference w:type="default" r:id="rId4"/>
@@ -1768,259 +2127,6 @@
     <w:r/>
   </w:p>
 </w:hdr>
-</file>
-
-<file path=word/numbering.xml><?xml version="1.0" encoding="utf-8"?>
-<w:numbering xmlns:w="http://schemas.openxmlformats.org/wordprocessingml/2006/main" xmlns:wp="http://schemas.openxmlformats.org/drawingml/2006/wordprocessingDrawing" xmlns:w14="http://schemas.microsoft.com/office/word/2010/wordml" xmlns:r="http://schemas.openxmlformats.org/officeDocument/2006/relationships" xmlns:v="urn:schemas-microsoft-com:vml" xmlns:o="urn:schemas-microsoft-com:office:office">
-  <w:abstractNum w:abstractNumId="0">
-    <w:multiLevelType w:val="hybridMultilevel"/>
-    <w:numStyleLink w:val="Импортированный стиль 3"/>
-  </w:abstractNum>
-  <w:abstractNum w:abstractNumId="1">
-    <w:multiLevelType w:val="hybridMultilevel"/>
-    <w:styleLink w:val="Импортированный стиль 3"/>
-    <w:lvl w:ilvl="0">
-      <w:start w:val="1"/>
-      <w:numFmt w:val="decimal"/>
-      <w:suff w:val="tab"/>
-      <w:lvlText w:val="%1."/>
-      <w:lvlJc w:val="left"/>
-      <w:pPr>
-        <w:ind w:left="540" w:hanging="540"/>
-      </w:pPr>
-      <w:rPr>
-        <w:rFonts w:hAnsi="Arial Unicode MS"/>
-        <w:caps w:val="0"/>
-        <w:smallCaps w:val="0"/>
-        <w:strike w:val="0"/>
-        <w:dstrike w:val="0"/>
-        <w:outline w:val="0"/>
-        <w:emboss w:val="0"/>
-        <w:imprint w:val="0"/>
-        <w:spacing w:val="0"/>
-        <w:w w:val="100"/>
-        <w:kern w:val="0"/>
-        <w:position w:val="0"/>
-        <w:highlight w:val="none"/>
-        <w:vertAlign w:val="baseline"/>
-      </w:rPr>
-    </w:lvl>
-    <w:lvl w:ilvl="1">
-      <w:start w:val="1"/>
-      <w:numFmt w:val="decimal"/>
-      <w:suff w:val="tab"/>
-      <w:lvlText w:val="%1.%2."/>
-      <w:lvlJc w:val="left"/>
-      <w:pPr>
-        <w:ind w:left="965" w:hanging="540"/>
-      </w:pPr>
-      <w:rPr>
-        <w:rFonts w:hAnsi="Arial Unicode MS"/>
-        <w:caps w:val="0"/>
-        <w:smallCaps w:val="0"/>
-        <w:strike w:val="0"/>
-        <w:dstrike w:val="0"/>
-        <w:outline w:val="0"/>
-        <w:emboss w:val="0"/>
-        <w:imprint w:val="0"/>
-        <w:spacing w:val="0"/>
-        <w:w w:val="100"/>
-        <w:kern w:val="0"/>
-        <w:position w:val="0"/>
-        <w:highlight w:val="none"/>
-        <w:vertAlign w:val="baseline"/>
-      </w:rPr>
-    </w:lvl>
-    <w:lvl w:ilvl="2">
-      <w:start w:val="1"/>
-      <w:numFmt w:val="decimal"/>
-      <w:suff w:val="tab"/>
-      <w:lvlText w:val="%3."/>
-      <w:lvlJc w:val="left"/>
-      <w:pPr>
-        <w:ind w:left="851" w:hanging="851"/>
-      </w:pPr>
-      <w:rPr>
-        <w:rFonts w:hAnsi="Arial Unicode MS"/>
-        <w:caps w:val="0"/>
-        <w:smallCaps w:val="0"/>
-        <w:strike w:val="0"/>
-        <w:dstrike w:val="0"/>
-        <w:outline w:val="0"/>
-        <w:emboss w:val="0"/>
-        <w:imprint w:val="0"/>
-        <w:spacing w:val="0"/>
-        <w:w w:val="100"/>
-        <w:kern w:val="0"/>
-        <w:position w:val="0"/>
-        <w:highlight w:val="none"/>
-        <w:vertAlign w:val="baseline"/>
-      </w:rPr>
-    </w:lvl>
-    <w:lvl w:ilvl="3">
-      <w:start w:val="1"/>
-      <w:numFmt w:val="decimal"/>
-      <w:suff w:val="tab"/>
-      <w:lvlText w:val="%3.%4."/>
-      <w:lvlJc w:val="left"/>
-      <w:pPr>
-        <w:ind w:left="1276" w:hanging="851"/>
-      </w:pPr>
-      <w:rPr>
-        <w:rFonts w:hAnsi="Arial Unicode MS"/>
-        <w:caps w:val="0"/>
-        <w:smallCaps w:val="0"/>
-        <w:strike w:val="0"/>
-        <w:dstrike w:val="0"/>
-        <w:outline w:val="0"/>
-        <w:emboss w:val="0"/>
-        <w:imprint w:val="0"/>
-        <w:spacing w:val="0"/>
-        <w:w w:val="100"/>
-        <w:kern w:val="0"/>
-        <w:position w:val="0"/>
-        <w:highlight w:val="none"/>
-        <w:vertAlign w:val="baseline"/>
-      </w:rPr>
-    </w:lvl>
-    <w:lvl w:ilvl="4">
-      <w:start w:val="1"/>
-      <w:numFmt w:val="decimal"/>
-      <w:suff w:val="tab"/>
-      <w:lvlText w:val="%3.%4.%5."/>
-      <w:lvlJc w:val="left"/>
-      <w:pPr>
-        <w:ind w:left="2061" w:hanging="1211"/>
-      </w:pPr>
-      <w:rPr>
-        <w:rFonts w:hAnsi="Arial Unicode MS"/>
-        <w:caps w:val="0"/>
-        <w:smallCaps w:val="0"/>
-        <w:strike w:val="0"/>
-        <w:dstrike w:val="0"/>
-        <w:outline w:val="0"/>
-        <w:emboss w:val="0"/>
-        <w:imprint w:val="0"/>
-        <w:spacing w:val="0"/>
-        <w:w w:val="100"/>
-        <w:kern w:val="0"/>
-        <w:position w:val="0"/>
-        <w:highlight w:val="none"/>
-        <w:vertAlign w:val="baseline"/>
-      </w:rPr>
-    </w:lvl>
-    <w:lvl w:ilvl="5">
-      <w:start w:val="1"/>
-      <w:numFmt w:val="decimal"/>
-      <w:suff w:val="tab"/>
-      <w:lvlText w:val="%3.%4.%5.%6."/>
-      <w:lvlJc w:val="left"/>
-      <w:pPr>
-        <w:ind w:left="2486" w:hanging="1211"/>
-      </w:pPr>
-      <w:rPr>
-        <w:rFonts w:hAnsi="Arial Unicode MS"/>
-        <w:caps w:val="0"/>
-        <w:smallCaps w:val="0"/>
-        <w:strike w:val="0"/>
-        <w:dstrike w:val="0"/>
-        <w:outline w:val="0"/>
-        <w:emboss w:val="0"/>
-        <w:imprint w:val="0"/>
-        <w:spacing w:val="0"/>
-        <w:w w:val="100"/>
-        <w:kern w:val="0"/>
-        <w:position w:val="0"/>
-        <w:highlight w:val="none"/>
-        <w:vertAlign w:val="baseline"/>
-      </w:rPr>
-    </w:lvl>
-    <w:lvl w:ilvl="6">
-      <w:start w:val="1"/>
-      <w:numFmt w:val="decimal"/>
-      <w:suff w:val="tab"/>
-      <w:lvlText w:val="%3.%4.%5.%6.%7."/>
-      <w:lvlJc w:val="left"/>
-      <w:pPr>
-        <w:ind w:left="3271" w:hanging="1571"/>
-      </w:pPr>
-      <w:rPr>
-        <w:rFonts w:hAnsi="Arial Unicode MS"/>
-        <w:caps w:val="0"/>
-        <w:smallCaps w:val="0"/>
-        <w:strike w:val="0"/>
-        <w:dstrike w:val="0"/>
-        <w:outline w:val="0"/>
-        <w:emboss w:val="0"/>
-        <w:imprint w:val="0"/>
-        <w:spacing w:val="0"/>
-        <w:w w:val="100"/>
-        <w:kern w:val="0"/>
-        <w:position w:val="0"/>
-        <w:highlight w:val="none"/>
-        <w:vertAlign w:val="baseline"/>
-      </w:rPr>
-    </w:lvl>
-    <w:lvl w:ilvl="7">
-      <w:start w:val="1"/>
-      <w:numFmt w:val="decimal"/>
-      <w:suff w:val="tab"/>
-      <w:lvlText w:val="%3.%4.%5.%6.%7.%8."/>
-      <w:lvlJc w:val="left"/>
-      <w:pPr>
-        <w:ind w:left="3696" w:hanging="1571"/>
-      </w:pPr>
-      <w:rPr>
-        <w:rFonts w:hAnsi="Arial Unicode MS"/>
-        <w:caps w:val="0"/>
-        <w:smallCaps w:val="0"/>
-        <w:strike w:val="0"/>
-        <w:dstrike w:val="0"/>
-        <w:outline w:val="0"/>
-        <w:emboss w:val="0"/>
-        <w:imprint w:val="0"/>
-        <w:spacing w:val="0"/>
-        <w:w w:val="100"/>
-        <w:kern w:val="0"/>
-        <w:position w:val="0"/>
-        <w:highlight w:val="none"/>
-        <w:vertAlign w:val="baseline"/>
-      </w:rPr>
-    </w:lvl>
-    <w:lvl w:ilvl="8">
-      <w:start w:val="1"/>
-      <w:numFmt w:val="decimal"/>
-      <w:suff w:val="tab"/>
-      <w:lvlText w:val="%3.%4.%5.%6.%7.%8.%9."/>
-      <w:lvlJc w:val="left"/>
-      <w:pPr>
-        <w:ind w:left="4481" w:hanging="1931"/>
-      </w:pPr>
-      <w:rPr>
-        <w:rFonts w:hAnsi="Arial Unicode MS"/>
-        <w:caps w:val="0"/>
-        <w:smallCaps w:val="0"/>
-        <w:strike w:val="0"/>
-        <w:dstrike w:val="0"/>
-        <w:outline w:val="0"/>
-        <w:emboss w:val="0"/>
-        <w:imprint w:val="0"/>
-        <w:spacing w:val="0"/>
-        <w:w w:val="100"/>
-        <w:kern w:val="0"/>
-        <w:position w:val="0"/>
-        <w:highlight w:val="none"/>
-        <w:vertAlign w:val="baseline"/>
-      </w:rPr>
-    </w:lvl>
-  </w:abstractNum>
-  <w:num w:numId="1">
-    <w:abstractNumId w:val="1"/>
-  </w:num>
-  <w:num w:numId="2">
-    <w:abstractNumId w:val="0"/>
-  </w:num>
-</w:numbering>
 </file>
 
 <file path=word/styles.xml><?xml version="1.0" encoding="utf-8"?>
@@ -2223,17 +2329,9 @@
       </w14:textFill>
     </w:rPr>
   </w:style>
-  <w:style w:type="numbering" w:styleId="Импортированный стиль 3">
-    <w:name w:val="Импортированный стиль 3"/>
-    <w:pPr>
-      <w:numPr>
-        <w:numId w:val="1"/>
-      </w:numPr>
-    </w:pPr>
-  </w:style>
-  <w:style w:type="paragraph" w:styleId="Основной текст">
-    <w:name w:val="Основной текст"/>
-    <w:next w:val="Основной текст"/>
+  <w:style w:type="paragraph" w:styleId="Основной текст A">
+    <w:name w:val="Основной текст A"/>
+    <w:next w:val="Основной текст A"/>
     <w:pPr>
       <w:keepNext w:val="0"/>
       <w:keepLines w:val="0"/>
@@ -2264,11 +2362,12 @@
       <w:position w:val="0"/>
       <w:sz w:val="22"/>
       <w:szCs w:val="22"/>
-      <w:u w:val="none"/>
+      <w:u w:val="none" w:color="000000"/>
       <w:shd w:val="nil" w:color="auto" w:fill="auto"/>
       <w:vertAlign w:val="baseline"/>
-      <w14:textOutline>
+      <w14:textOutline w14:w="12700" w14:cap="flat">
         <w14:noFill/>
+        <w14:miter w14:lim="400000"/>
       </w14:textOutline>
       <w14:textFill>
         <w14:solidFill>
@@ -2314,6 +2413,10 @@
       <w:shd w:val="nil" w:color="auto" w:fill="auto"/>
       <w:vertAlign w:val="baseline"/>
       <w:lang w:val="ru-RU"/>
+      <w14:textOutline w14:w="12700" w14:cap="flat">
+        <w14:noFill/>
+        <w14:miter w14:lim="400000"/>
+      </w14:textOutline>
       <w14:textFill>
         <w14:solidFill>
           <w14:srgbClr w14:val="000000"/>
@@ -2517,17 +2620,17 @@
         <a:solidFill>
           <a:srgbClr val="FFFFFF"/>
         </a:solidFill>
-        <a:ln w="12700" cap="flat">
+        <a:ln w="25400" cap="flat">
           <a:solidFill>
             <a:schemeClr val="accent1"/>
           </a:solidFill>
           <a:prstDash val="solid"/>
-          <a:miter lim="800000"/>
+          <a:round/>
         </a:ln>
         <a:effectLst/>
         <a:sp3d/>
       </a:spPr>
-      <a:bodyPr rot="0" spcFirstLastPara="1" vertOverflow="overflow" horzOverflow="overflow" vert="horz" wrap="square" lIns="45719" tIns="45719" rIns="45719" bIns="45719" numCol="1" spcCol="38100" rtlCol="0" anchor="ctr" upright="0">
+      <a:bodyPr rot="0" spcFirstLastPara="1" vertOverflow="overflow" horzOverflow="overflow" vert="horz" wrap="square" lIns="45718" tIns="45718" rIns="45718" bIns="45718" numCol="1" spcCol="38100" rtlCol="0" anchor="ctr" upright="0">
         <a:spAutoFit/>
       </a:bodyPr>
       <a:lstStyle>
@@ -2555,10 +2658,10 @@
             </a:solidFill>
             <a:effectLst/>
             <a:uFillTx/>
-            <a:latin typeface="Calibri"/>
-            <a:ea typeface="Calibri"/>
-            <a:cs typeface="Calibri"/>
-            <a:sym typeface="Calibri"/>
+            <a:latin typeface="+mn-lt"/>
+            <a:ea typeface="+mn-ea"/>
+            <a:cs typeface="+mn-cs"/>
+            <a:sym typeface="Helvetica Neue"/>
           </a:defRPr>
         </a:defPPr>
         <a:lvl1pPr marL="0" marR="0" indent="0" algn="l" defTabSz="914400" rtl="0" fontAlgn="auto" latinLnBrk="1" hangingPunct="0">
@@ -2806,12 +2909,12 @@
     <a:lnDef>
       <a:spPr>
         <a:noFill/>
-        <a:ln w="12700" cap="flat">
+        <a:ln w="25400" cap="flat">
           <a:solidFill>
             <a:schemeClr val="accent1"/>
           </a:solidFill>
           <a:prstDash val="solid"/>
-          <a:miter lim="800000"/>
+          <a:round/>
         </a:ln>
         <a:effectLst/>
         <a:sp3d/>
@@ -3098,7 +3201,7 @@
         <a:effectLst/>
         <a:sp3d/>
       </a:spPr>
-      <a:bodyPr rot="0" spcFirstLastPara="1" vertOverflow="overflow" horzOverflow="overflow" vert="horz" wrap="square" lIns="45719" tIns="45719" rIns="45719" bIns="45719" numCol="1" spcCol="38100" rtlCol="0" anchor="t" upright="0">
+      <a:bodyPr rot="0" spcFirstLastPara="1" vertOverflow="overflow" horzOverflow="overflow" vert="horz" wrap="square" lIns="45718" tIns="45718" rIns="45718" bIns="45718" numCol="1" spcCol="38100" rtlCol="0" anchor="t" upright="0">
         <a:spAutoFit/>
       </a:bodyPr>
       <a:lstStyle>
@@ -3126,10 +3229,10 @@
             </a:solidFill>
             <a:effectLst/>
             <a:uFillTx/>
-            <a:latin typeface="Calibri"/>
-            <a:ea typeface="Calibri"/>
-            <a:cs typeface="Calibri"/>
-            <a:sym typeface="Calibri"/>
+            <a:latin typeface="+mn-lt"/>
+            <a:ea typeface="+mn-ea"/>
+            <a:cs typeface="+mn-cs"/>
+            <a:sym typeface="Helvetica Neue"/>
           </a:defRPr>
         </a:defPPr>
         <a:lvl1pPr marL="0" marR="0" indent="0" algn="l" defTabSz="914400" rtl="0" fontAlgn="auto" latinLnBrk="1" hangingPunct="0">

--- a/src/main/docs/vulnerabilities_docs/MAJOR/FB.NP_NONNULL_RETURN_VIOLATION.docx
+++ b/src/main/docs/vulnerabilities_docs/MAJOR/FB.NP_NONNULL_RETURN_VIOLATION.docx
@@ -201,6 +201,12 @@
       </w:pPr>
       <w:r>
         <w:rPr>
+          <w:rFonts w:ascii="Times New Roman" w:cs="Times New Roman" w:hAnsi="Times New Roman" w:eastAsia="Times New Roman"/>
+        </w:rPr>
+        <w:tab/>
+      </w:r>
+      <w:r>
+        <w:rPr>
           <w:rFonts w:ascii="Times New Roman" w:hAnsi="Times New Roman" w:hint="default"/>
           <w:rtl w:val="0"/>
           <w:lang w:val="ru-RU"/>
@@ -228,7 +234,7 @@
       <w:tblPr>
         <w:tblW w:w="9335" w:type="dxa"/>
         <w:jc w:val="left"/>
-        <w:tblInd w:w="432" w:type="dxa"/>
+        <w:tblInd w:w="540" w:type="dxa"/>
         <w:tblBorders>
           <w:top w:val="single" w:color="ffffff" w:sz="8" w:space="0" w:shadow="0" w:frame="0"/>
           <w:left w:val="single" w:color="ffffff" w:sz="8" w:space="0" w:shadow="0" w:frame="0"/>
@@ -249,7 +255,7 @@
           <w:shd w:val="clear" w:color="auto" w:fill="cdd4e9"/>
         </w:tblPrEx>
         <w:trPr>
-          <w:trHeight w:val="765" w:hRule="atLeast"/>
+          <w:trHeight w:val="785" w:hRule="atLeast"/>
         </w:trPr>
         <w:tc>
           <w:tcPr>
@@ -342,7 +348,7 @@
           <w:shd w:val="clear" w:color="auto" w:fill="cdd4e9"/>
         </w:tblPrEx>
         <w:trPr>
-          <w:trHeight w:val="775" w:hRule="atLeast"/>
+          <w:trHeight w:val="795" w:hRule="atLeast"/>
         </w:trPr>
         <w:tc>
           <w:tcPr>
@@ -417,7 +423,7 @@
           <w:shd w:val="clear" w:color="auto" w:fill="cdd4e9"/>
         </w:tblPrEx>
         <w:trPr>
-          <w:trHeight w:val="765" w:hRule="atLeast"/>
+          <w:trHeight w:val="785" w:hRule="atLeast"/>
         </w:trPr>
         <w:tc>
           <w:tcPr>
@@ -492,7 +498,7 @@
           <w:shd w:val="clear" w:color="auto" w:fill="cdd4e9"/>
         </w:tblPrEx>
         <w:trPr>
-          <w:trHeight w:val="555" w:hRule="atLeast"/>
+          <w:trHeight w:val="575" w:hRule="atLeast"/>
         </w:trPr>
         <w:tc>
           <w:tcPr>
@@ -568,7 +574,7 @@
           <w:shd w:val="clear" w:color="auto" w:fill="cdd4e9"/>
         </w:tblPrEx>
         <w:trPr>
-          <w:trHeight w:val="555" w:hRule="atLeast"/>
+          <w:trHeight w:val="575" w:hRule="atLeast"/>
         </w:trPr>
         <w:tc>
           <w:tcPr>
@@ -644,7 +650,7 @@
           <w:shd w:val="clear" w:color="auto" w:fill="cdd4e9"/>
         </w:tblPrEx>
         <w:trPr>
-          <w:trHeight w:val="555" w:hRule="atLeast"/>
+          <w:trHeight w:val="575" w:hRule="atLeast"/>
         </w:trPr>
         <w:tc>
           <w:tcPr>
@@ -720,7 +726,7 @@
           <w:shd w:val="clear" w:color="auto" w:fill="cdd4e9"/>
         </w:tblPrEx>
         <w:trPr>
-          <w:trHeight w:val="670" w:hRule="atLeast"/>
+          <w:trHeight w:val="690" w:hRule="atLeast"/>
         </w:trPr>
         <w:tc>
           <w:tcPr>
@@ -862,7 +868,7 @@
           <w:shd w:val="clear" w:color="auto" w:fill="cdd4e9"/>
         </w:tblPrEx>
         <w:trPr>
-          <w:trHeight w:val="970" w:hRule="atLeast"/>
+          <w:trHeight w:val="990" w:hRule="atLeast"/>
         </w:trPr>
         <w:tc>
           <w:tcPr>
@@ -1068,6 +1074,18 @@
         <w:pStyle w:val="td_text"/>
         <w:widowControl w:val="0"/>
         <w:spacing w:line="240" w:lineRule="auto"/>
+        <w:ind w:left="432" w:hanging="432"/>
+        <w:jc w:val="left"/>
+        <w:rPr>
+          <w:rFonts w:ascii="Times New Roman" w:cs="Times New Roman" w:hAnsi="Times New Roman" w:eastAsia="Times New Roman"/>
+        </w:rPr>
+      </w:pPr>
+    </w:p>
+    <w:p>
+      <w:pPr>
+        <w:pStyle w:val="td_text"/>
+        <w:widowControl w:val="0"/>
+        <w:spacing w:line="240" w:lineRule="auto"/>
         <w:ind w:left="324" w:hanging="324"/>
         <w:jc w:val="left"/>
         <w:rPr>
@@ -1234,25 +1252,15 @@
       <w:pPr>
         <w:pStyle w:val="Normal.0"/>
         <w:rPr>
+          <w:rFonts w:ascii="Times New Roman" w:cs="Times New Roman" w:hAnsi="Times New Roman" w:eastAsia="Times New Roman"/>
+        </w:rPr>
+      </w:pPr>
+      <w:r>
+        <w:rPr>
           <w:rFonts w:ascii="Arial" w:cs="Arial" w:hAnsi="Arial" w:eastAsia="Arial"/>
         </w:rPr>
-      </w:pPr>
-    </w:p>
-    <w:p>
-      <w:pPr>
-        <w:pStyle w:val="Normal.0"/>
-        <w:rPr>
-          <w:rFonts w:ascii="Arial" w:cs="Arial" w:hAnsi="Arial" w:eastAsia="Arial"/>
-        </w:rPr>
-      </w:pPr>
-    </w:p>
-    <w:p>
-      <w:pPr>
-        <w:pStyle w:val="Normal.0"/>
-        <w:rPr>
-          <w:rFonts w:ascii="Times New Roman" w:cs="Times New Roman" w:hAnsi="Times New Roman" w:eastAsia="Times New Roman"/>
-        </w:rPr>
-      </w:pPr>
+        <w:tab/>
+      </w:r>
       <w:r>
         <w:rPr>
           <w:rFonts w:ascii="Times New Roman" w:hAnsi="Times New Roman" w:hint="default"/>
@@ -1282,7 +1290,7 @@
       <w:tblPr>
         <w:tblW w:w="9349" w:type="dxa"/>
         <w:jc w:val="left"/>
-        <w:tblInd w:w="432" w:type="dxa"/>
+        <w:tblInd w:w="540" w:type="dxa"/>
         <w:tblBorders>
           <w:top w:val="single" w:color="ffffff" w:sz="8" w:space="0" w:shadow="0" w:frame="0"/>
           <w:left w:val="single" w:color="ffffff" w:sz="8" w:space="0" w:shadow="0" w:frame="0"/>
@@ -1303,7 +1311,7 @@
           <w:shd w:val="clear" w:color="auto" w:fill="cdd4e9"/>
         </w:tblPrEx>
         <w:trPr>
-          <w:trHeight w:val="428" w:hRule="atLeast"/>
+          <w:trHeight w:val="438" w:hRule="atLeast"/>
         </w:trPr>
         <w:tc>
           <w:tcPr>
@@ -1340,7 +1348,7 @@
         </w:tc>
         <w:tc>
           <w:tcPr>
-            <w:tcW w:type="dxa" w:w="5241"/>
+            <w:tcW w:type="dxa" w:w="5242"/>
             <w:tcBorders>
               <w:top w:val="single" w:color="000000" w:sz="4" w:space="0" w:shadow="0" w:frame="0"/>
               <w:left w:val="single" w:color="000000" w:sz="4" w:space="0" w:shadow="0" w:frame="0"/>
@@ -1377,7 +1385,7 @@
           <w:shd w:val="clear" w:color="auto" w:fill="cdd4e9"/>
         </w:tblPrEx>
         <w:trPr>
-          <w:trHeight w:val="4746" w:hRule="atLeast"/>
+          <w:trHeight w:val="4756" w:hRule="atLeast"/>
         </w:trPr>
         <w:tc>
           <w:tcPr>
@@ -1735,7 +1743,7 @@
         </w:tc>
         <w:tc>
           <w:tcPr>
-            <w:tcW w:type="dxa" w:w="5241"/>
+            <w:tcW w:type="dxa" w:w="5242"/>
             <w:tcBorders>
               <w:top w:val="single" w:color="000000" w:sz="4" w:space="0" w:shadow="0" w:frame="0"/>
               <w:left w:val="single" w:color="000000" w:sz="4" w:space="0" w:shadow="0" w:frame="0"/>
@@ -2086,12 +2094,424 @@
       <w:pPr>
         <w:pStyle w:val="Normal.0"/>
         <w:widowControl w:val="0"/>
-        <w:ind w:left="324" w:hanging="324"/>
+        <w:ind w:left="432" w:hanging="432"/>
+        <w:rPr>
+          <w:rFonts w:ascii="Times New Roman" w:cs="Times New Roman" w:hAnsi="Times New Roman" w:eastAsia="Times New Roman"/>
+        </w:rPr>
       </w:pPr>
-      <w:r>
+    </w:p>
+    <w:p>
+      <w:pPr>
+        <w:pStyle w:val="Normal.0"/>
+        <w:widowControl w:val="0"/>
+        <w:ind w:left="432" w:hanging="432"/>
         <w:rPr>
           <w:rFonts w:ascii="Times New Roman" w:cs="Times New Roman" w:hAnsi="Times New Roman" w:eastAsia="Times New Roman"/>
         </w:rPr>
+      </w:pPr>
+    </w:p>
+    <w:p>
+      <w:pPr>
+        <w:pStyle w:val="Normal.0"/>
+        <w:ind w:firstLine="851"/>
+        <w:rPr>
+          <w:rFonts w:ascii="Times New Roman" w:cs="Times New Roman" w:hAnsi="Times New Roman" w:eastAsia="Times New Roman"/>
+          <w14:textOutline>
+            <w14:noFill/>
+          </w14:textOutline>
+        </w:rPr>
+      </w:pPr>
+      <w:r>
+        <w:rPr>
+          <w:rFonts w:ascii="Times New Roman" w:hAnsi="Times New Roman" w:hint="default"/>
+          <w:rtl w:val="0"/>
+          <w:lang w:val="ru-RU"/>
+          <w14:textOutline>
+            <w14:noFill/>
+          </w14:textOutline>
+        </w:rPr>
+        <w:t>Методы устранения уязвимости при срабатывании детектора</w:t>
+      </w:r>
+      <w:r>
+        <w:rPr>
+          <w:rFonts w:ascii="Times New Roman" w:hAnsi="Times New Roman"/>
+          <w:rtl w:val="0"/>
+          <w:lang w:val="ru-RU"/>
+          <w14:textOutline>
+            <w14:noFill/>
+          </w14:textOutline>
+        </w:rPr>
+        <w:t>:</w:t>
+      </w:r>
+    </w:p>
+    <w:p>
+      <w:pPr>
+        <w:pStyle w:val="Normal.0"/>
+        <w:ind w:firstLine="851"/>
+        <w:rPr>
+          <w:rFonts w:ascii="Times New Roman" w:cs="Times New Roman" w:hAnsi="Times New Roman" w:eastAsia="Times New Roman"/>
+          <w14:textOutline>
+            <w14:noFill/>
+          </w14:textOutline>
+        </w:rPr>
+      </w:pPr>
+    </w:p>
+    <w:p>
+      <w:pPr>
+        <w:pStyle w:val="По умолчанию"/>
+        <w:numPr>
+          <w:ilvl w:val="0"/>
+          <w:numId w:val="2"/>
+        </w:numPr>
+        <w:bidi w:val="0"/>
+        <w:spacing w:before="0" w:line="240" w:lineRule="auto"/>
+        <w:ind w:right="0"/>
+        <w:jc w:val="left"/>
+        <w:rPr>
+          <w:rFonts w:ascii="Times New Roman" w:hAnsi="Times New Roman" w:hint="default"/>
+          <w:rtl w:val="0"/>
+        </w:rPr>
+      </w:pPr>
+      <w:r>
+        <w:rPr>
+          <w:rFonts w:ascii="Times New Roman" w:hAnsi="Times New Roman" w:hint="default"/>
+          <w:rtl w:val="0"/>
+        </w:rPr>
+        <w:t>Убедитесь</w:t>
+      </w:r>
+      <w:r>
+        <w:rPr>
+          <w:rFonts w:ascii="Times New Roman" w:hAnsi="Times New Roman"/>
+          <w:rtl w:val="0"/>
+        </w:rPr>
+        <w:t xml:space="preserve">, </w:t>
+      </w:r>
+      <w:r>
+        <w:rPr>
+          <w:rFonts w:ascii="Times New Roman" w:hAnsi="Times New Roman" w:hint="default"/>
+          <w:rtl w:val="0"/>
+          <w:lang w:val="ru-RU"/>
+        </w:rPr>
+        <w:t>что метод</w:t>
+      </w:r>
+      <w:r>
+        <w:rPr>
+          <w:rFonts w:ascii="Times New Roman" w:hAnsi="Times New Roman"/>
+          <w:rtl w:val="0"/>
+        </w:rPr>
+        <w:t xml:space="preserve">, </w:t>
+      </w:r>
+      <w:r>
+        <w:rPr>
+          <w:rFonts w:ascii="Times New Roman" w:hAnsi="Times New Roman" w:hint="default"/>
+          <w:rtl w:val="0"/>
+          <w:lang w:val="ru-RU"/>
+        </w:rPr>
+        <w:t xml:space="preserve">аннотированный </w:t>
+      </w:r>
+      <w:r>
+        <w:rPr>
+          <w:rFonts w:ascii="Times New Roman" w:hAnsi="Times New Roman"/>
+          <w:rtl w:val="0"/>
+          <w:lang w:val="it-IT"/>
+        </w:rPr>
+        <w:t xml:space="preserve">@Nonnull, </w:t>
+      </w:r>
+      <w:r>
+        <w:rPr>
+          <w:rFonts w:ascii="Times New Roman" w:hAnsi="Times New Roman" w:hint="default"/>
+          <w:rtl w:val="0"/>
+          <w:lang w:val="ru-RU"/>
+        </w:rPr>
+        <w:t xml:space="preserve">никогда не возвращает </w:t>
+      </w:r>
+      <w:r>
+        <w:rPr>
+          <w:rFonts w:ascii="Times New Roman" w:hAnsi="Times New Roman"/>
+          <w:rtl w:val="0"/>
+          <w:lang w:val="it-IT"/>
+        </w:rPr>
+        <w:t xml:space="preserve">null </w:t>
+      </w:r>
+      <w:r>
+        <w:rPr>
+          <w:rFonts w:ascii="Times New Roman" w:hAnsi="Times New Roman" w:hint="default"/>
+          <w:rtl w:val="0"/>
+        </w:rPr>
+        <w:t>ни при каких обстоятельствах</w:t>
+      </w:r>
+      <w:r>
+        <w:rPr>
+          <w:rFonts w:ascii="Times New Roman" w:hAnsi="Times New Roman"/>
+          <w:rtl w:val="0"/>
+        </w:rPr>
+        <w:t>.</w:t>
+      </w:r>
+    </w:p>
+    <w:p>
+      <w:pPr>
+        <w:pStyle w:val="По умолчанию"/>
+        <w:numPr>
+          <w:ilvl w:val="0"/>
+          <w:numId w:val="2"/>
+        </w:numPr>
+        <w:bidi w:val="0"/>
+        <w:spacing w:before="0" w:line="240" w:lineRule="auto"/>
+        <w:ind w:right="0"/>
+        <w:jc w:val="left"/>
+        <w:rPr>
+          <w:rFonts w:ascii="Times New Roman" w:hAnsi="Times New Roman" w:hint="default"/>
+          <w:rtl w:val="0"/>
+          <w:lang w:val="ru-RU"/>
+        </w:rPr>
+      </w:pPr>
+      <w:r>
+        <w:rPr>
+          <w:rFonts w:ascii="Times New Roman" w:hAnsi="Times New Roman" w:hint="default"/>
+          <w:rtl w:val="0"/>
+          <w:lang w:val="ru-RU"/>
+        </w:rPr>
+        <w:t>Если метод может не иметь значения для возврата</w:t>
+      </w:r>
+      <w:r>
+        <w:rPr>
+          <w:rFonts w:ascii="Times New Roman" w:hAnsi="Times New Roman"/>
+          <w:rtl w:val="0"/>
+        </w:rPr>
+        <w:t xml:space="preserve">, </w:t>
+      </w:r>
+      <w:r>
+        <w:rPr>
+          <w:rFonts w:ascii="Times New Roman" w:hAnsi="Times New Roman" w:hint="default"/>
+          <w:rtl w:val="0"/>
+          <w:lang w:val="ru-RU"/>
+        </w:rPr>
+        <w:t xml:space="preserve">используйте </w:t>
+      </w:r>
+      <w:r>
+        <w:rPr>
+          <w:rFonts w:ascii="Times New Roman" w:hAnsi="Times New Roman"/>
+          <w:rtl w:val="0"/>
+          <w:lang w:val="en-US"/>
+        </w:rPr>
+        <w:t xml:space="preserve">Optional&lt;T&gt; </w:t>
+      </w:r>
+      <w:r>
+        <w:rPr>
+          <w:rFonts w:ascii="Times New Roman" w:hAnsi="Times New Roman" w:hint="default"/>
+          <w:rtl w:val="0"/>
+        </w:rPr>
+        <w:t>в качестве возвращаемого типа</w:t>
+      </w:r>
+      <w:r>
+        <w:rPr>
+          <w:rFonts w:ascii="Times New Roman" w:hAnsi="Times New Roman"/>
+          <w:rtl w:val="0"/>
+        </w:rPr>
+        <w:t>.</w:t>
+      </w:r>
+    </w:p>
+    <w:p>
+      <w:pPr>
+        <w:pStyle w:val="По умолчанию"/>
+        <w:numPr>
+          <w:ilvl w:val="0"/>
+          <w:numId w:val="2"/>
+        </w:numPr>
+        <w:bidi w:val="0"/>
+        <w:spacing w:before="0" w:line="240" w:lineRule="auto"/>
+        <w:ind w:right="0"/>
+        <w:jc w:val="left"/>
+        <w:rPr>
+          <w:rFonts w:ascii="Times New Roman" w:hAnsi="Times New Roman" w:hint="default"/>
+          <w:rtl w:val="0"/>
+          <w:lang w:val="ru-RU"/>
+        </w:rPr>
+      </w:pPr>
+      <w:r>
+        <w:rPr>
+          <w:rFonts w:ascii="Times New Roman" w:hAnsi="Times New Roman" w:hint="default"/>
+          <w:rtl w:val="0"/>
+          <w:lang w:val="ru-RU"/>
+        </w:rPr>
+        <w:t>Рассмотрите возможность возвращения значения</w:t>
+      </w:r>
+      <w:r>
+        <w:rPr>
+          <w:rFonts w:ascii="Times New Roman" w:hAnsi="Times New Roman"/>
+          <w:rtl w:val="0"/>
+        </w:rPr>
+        <w:t>-</w:t>
+      </w:r>
+      <w:r>
+        <w:rPr>
+          <w:rFonts w:ascii="Times New Roman" w:hAnsi="Times New Roman" w:hint="default"/>
+          <w:rtl w:val="0"/>
+        </w:rPr>
+        <w:t>заглушки</w:t>
+      </w:r>
+      <w:r>
+        <w:rPr>
+          <w:rFonts w:ascii="Times New Roman" w:hAnsi="Times New Roman"/>
+          <w:rtl w:val="0"/>
+        </w:rPr>
+        <w:t xml:space="preserve">, </w:t>
+      </w:r>
+      <w:r>
+        <w:rPr>
+          <w:rFonts w:ascii="Times New Roman" w:hAnsi="Times New Roman" w:hint="default"/>
+          <w:rtl w:val="0"/>
+          <w:lang w:val="ru-RU"/>
+        </w:rPr>
+        <w:t>если это уместно и четко задокументировано</w:t>
+      </w:r>
+      <w:r>
+        <w:rPr>
+          <w:rFonts w:ascii="Times New Roman" w:hAnsi="Times New Roman"/>
+          <w:rtl w:val="0"/>
+        </w:rPr>
+        <w:t>.</w:t>
+      </w:r>
+    </w:p>
+    <w:p>
+      <w:pPr>
+        <w:pStyle w:val="По умолчанию"/>
+        <w:numPr>
+          <w:ilvl w:val="0"/>
+          <w:numId w:val="2"/>
+        </w:numPr>
+        <w:bidi w:val="0"/>
+        <w:spacing w:before="0" w:line="240" w:lineRule="auto"/>
+        <w:ind w:right="0"/>
+        <w:jc w:val="left"/>
+        <w:rPr>
+          <w:rFonts w:ascii="Times New Roman" w:hAnsi="Times New Roman" w:hint="default"/>
+          <w:rtl w:val="0"/>
+          <w:lang w:val="ru-RU"/>
+        </w:rPr>
+      </w:pPr>
+      <w:r>
+        <w:rPr>
+          <w:rFonts w:ascii="Times New Roman" w:hAnsi="Times New Roman" w:hint="default"/>
+          <w:rtl w:val="0"/>
+          <w:lang w:val="ru-RU"/>
+        </w:rPr>
+        <w:t>Если отсутствие значения является исключительной ситуацией</w:t>
+      </w:r>
+      <w:r>
+        <w:rPr>
+          <w:rFonts w:ascii="Times New Roman" w:hAnsi="Times New Roman"/>
+          <w:rtl w:val="0"/>
+        </w:rPr>
+        <w:t xml:space="preserve">, </w:t>
+      </w:r>
+      <w:r>
+        <w:rPr>
+          <w:rFonts w:ascii="Times New Roman" w:hAnsi="Times New Roman" w:hint="default"/>
+          <w:rtl w:val="0"/>
+          <w:lang w:val="ru-RU"/>
+        </w:rPr>
+        <w:t>выбросьте соответствующее исключение</w:t>
+      </w:r>
+      <w:r>
+        <w:rPr>
+          <w:rFonts w:ascii="Times New Roman" w:hAnsi="Times New Roman"/>
+          <w:rtl w:val="0"/>
+        </w:rPr>
+        <w:t>.</w:t>
+      </w:r>
+    </w:p>
+    <w:p>
+      <w:pPr>
+        <w:pStyle w:val="По умолчанию"/>
+        <w:numPr>
+          <w:ilvl w:val="0"/>
+          <w:numId w:val="2"/>
+        </w:numPr>
+        <w:bidi w:val="0"/>
+        <w:spacing w:before="0" w:line="240" w:lineRule="auto"/>
+        <w:ind w:right="0"/>
+        <w:jc w:val="left"/>
+        <w:rPr>
+          <w:rFonts w:ascii="Times New Roman" w:hAnsi="Times New Roman" w:hint="default"/>
+          <w:rtl w:val="0"/>
+          <w:lang w:val="ru-RU"/>
+        </w:rPr>
+      </w:pPr>
+      <w:r>
+        <w:rPr>
+          <w:rFonts w:ascii="Times New Roman" w:hAnsi="Times New Roman" w:hint="default"/>
+          <w:rtl w:val="0"/>
+          <w:lang w:val="ru-RU"/>
+        </w:rPr>
+        <w:t>Пересмотрите логику метода</w:t>
+      </w:r>
+      <w:r>
+        <w:rPr>
+          <w:rFonts w:ascii="Times New Roman" w:hAnsi="Times New Roman"/>
+          <w:rtl w:val="0"/>
+        </w:rPr>
+        <w:t xml:space="preserve">, </w:t>
+      </w:r>
+      <w:r>
+        <w:rPr>
+          <w:rFonts w:ascii="Times New Roman" w:hAnsi="Times New Roman" w:hint="default"/>
+          <w:rtl w:val="0"/>
+          <w:lang w:val="ru-RU"/>
+        </w:rPr>
+        <w:t>чтобы понять</w:t>
+      </w:r>
+      <w:r>
+        <w:rPr>
+          <w:rFonts w:ascii="Times New Roman" w:hAnsi="Times New Roman"/>
+          <w:rtl w:val="0"/>
+        </w:rPr>
+        <w:t xml:space="preserve">, </w:t>
+      </w:r>
+      <w:r>
+        <w:rPr>
+          <w:rFonts w:ascii="Times New Roman" w:hAnsi="Times New Roman" w:hint="default"/>
+          <w:rtl w:val="0"/>
+          <w:lang w:val="ru-RU"/>
+        </w:rPr>
+        <w:t>почему может возникнуть ситуация</w:t>
+      </w:r>
+      <w:r>
+        <w:rPr>
+          <w:rFonts w:ascii="Times New Roman" w:hAnsi="Times New Roman"/>
+          <w:rtl w:val="0"/>
+        </w:rPr>
+        <w:t xml:space="preserve">, </w:t>
+      </w:r>
+      <w:r>
+        <w:rPr>
+          <w:rFonts w:ascii="Times New Roman" w:hAnsi="Times New Roman" w:hint="default"/>
+          <w:rtl w:val="0"/>
+          <w:lang w:val="ru-RU"/>
+        </w:rPr>
+        <w:t xml:space="preserve">когда возвращается </w:t>
+      </w:r>
+      <w:r>
+        <w:rPr>
+          <w:rFonts w:ascii="Times New Roman" w:hAnsi="Times New Roman"/>
+          <w:rtl w:val="0"/>
+        </w:rPr>
+        <w:t xml:space="preserve">null, </w:t>
+      </w:r>
+      <w:r>
+        <w:rPr>
+          <w:rFonts w:ascii="Times New Roman" w:hAnsi="Times New Roman" w:hint="default"/>
+          <w:rtl w:val="0"/>
+          <w:lang w:val="ru-RU"/>
+        </w:rPr>
+        <w:t>и найдите способ избежать этого или обработать ее более явно</w:t>
+      </w:r>
+      <w:r>
+        <w:rPr>
+          <w:rFonts w:ascii="Times New Roman" w:hAnsi="Times New Roman"/>
+          <w:rtl w:val="0"/>
+        </w:rPr>
+        <w:t>.</w:t>
       </w:r>
     </w:p>
     <w:sectPr>
@@ -2127,6 +2547,384 @@
     <w:r/>
   </w:p>
 </w:hdr>
+</file>
+
+<file path=word/numbering.xml><?xml version="1.0" encoding="utf-8"?>
+<w:numbering xmlns:w="http://schemas.openxmlformats.org/wordprocessingml/2006/main" xmlns:wp="http://schemas.openxmlformats.org/drawingml/2006/wordprocessingDrawing" xmlns:w14="http://schemas.microsoft.com/office/word/2010/wordml" xmlns:r="http://schemas.openxmlformats.org/officeDocument/2006/relationships" xmlns:v="urn:schemas-microsoft-com:vml" xmlns:o="urn:schemas-microsoft-com:office:office">
+  <w:abstractNum w:abstractNumId="0">
+    <w:multiLevelType w:val="hybridMultilevel"/>
+    <w:numStyleLink w:val="С числами"/>
+  </w:abstractNum>
+  <w:abstractNum w:abstractNumId="1">
+    <w:multiLevelType w:val="hybridMultilevel"/>
+    <w:styleLink w:val="С числами"/>
+    <w:lvl w:ilvl="0">
+      <w:start w:val="1"/>
+      <w:numFmt w:val="decimal"/>
+      <w:suff w:val="tab"/>
+      <w:lvlText w:val="%1."/>
+      <w:lvlJc w:val="left"/>
+      <w:pPr>
+        <w:tabs>
+          <w:tab w:val="left" w:pos="720"/>
+          <w:tab w:val="left" w:pos="1440"/>
+          <w:tab w:val="left" w:pos="2160"/>
+          <w:tab w:val="left" w:pos="2880"/>
+          <w:tab w:val="left" w:pos="3600"/>
+          <w:tab w:val="left" w:pos="4320"/>
+          <w:tab w:val="left" w:pos="5040"/>
+          <w:tab w:val="left" w:pos="5760"/>
+          <w:tab w:val="left" w:pos="6480"/>
+          <w:tab w:val="left" w:pos="7200"/>
+          <w:tab w:val="left" w:pos="7920"/>
+          <w:tab w:val="left" w:pos="8640"/>
+        </w:tabs>
+        <w:ind w:left="253" w:hanging="253"/>
+      </w:pPr>
+      <w:rPr>
+        <w:rFonts w:hAnsi="Arial Unicode MS"/>
+        <w:caps w:val="0"/>
+        <w:smallCaps w:val="0"/>
+        <w:strike w:val="0"/>
+        <w:dstrike w:val="0"/>
+        <w:outline w:val="0"/>
+        <w:emboss w:val="0"/>
+        <w:imprint w:val="0"/>
+        <w:spacing w:val="0"/>
+        <w:w w:val="100"/>
+        <w:kern w:val="0"/>
+        <w:position w:val="0"/>
+        <w:highlight w:val="none"/>
+        <w:vertAlign w:val="baseline"/>
+      </w:rPr>
+    </w:lvl>
+    <w:lvl w:ilvl="1">
+      <w:start w:val="1"/>
+      <w:numFmt w:val="decimal"/>
+      <w:suff w:val="tab"/>
+      <w:lvlText w:val="%2."/>
+      <w:lvlJc w:val="left"/>
+      <w:pPr>
+        <w:tabs>
+          <w:tab w:val="left" w:pos="720"/>
+          <w:tab w:val="left" w:pos="1440"/>
+          <w:tab w:val="left" w:pos="2160"/>
+          <w:tab w:val="left" w:pos="2880"/>
+          <w:tab w:val="left" w:pos="3600"/>
+          <w:tab w:val="left" w:pos="4320"/>
+          <w:tab w:val="left" w:pos="5040"/>
+          <w:tab w:val="left" w:pos="5760"/>
+          <w:tab w:val="left" w:pos="6480"/>
+          <w:tab w:val="left" w:pos="7200"/>
+          <w:tab w:val="left" w:pos="7920"/>
+          <w:tab w:val="left" w:pos="8640"/>
+        </w:tabs>
+        <w:ind w:left="1053" w:hanging="253"/>
+      </w:pPr>
+      <w:rPr>
+        <w:rFonts w:hAnsi="Arial Unicode MS"/>
+        <w:caps w:val="0"/>
+        <w:smallCaps w:val="0"/>
+        <w:strike w:val="0"/>
+        <w:dstrike w:val="0"/>
+        <w:outline w:val="0"/>
+        <w:emboss w:val="0"/>
+        <w:imprint w:val="0"/>
+        <w:spacing w:val="0"/>
+        <w:w w:val="100"/>
+        <w:kern w:val="0"/>
+        <w:position w:val="0"/>
+        <w:highlight w:val="none"/>
+        <w:vertAlign w:val="baseline"/>
+      </w:rPr>
+    </w:lvl>
+    <w:lvl w:ilvl="2">
+      <w:start w:val="1"/>
+      <w:numFmt w:val="decimal"/>
+      <w:suff w:val="tab"/>
+      <w:lvlText w:val="%3."/>
+      <w:lvlJc w:val="left"/>
+      <w:pPr>
+        <w:tabs>
+          <w:tab w:val="left" w:pos="720"/>
+          <w:tab w:val="left" w:pos="1440"/>
+          <w:tab w:val="left" w:pos="2160"/>
+          <w:tab w:val="left" w:pos="2880"/>
+          <w:tab w:val="left" w:pos="3600"/>
+          <w:tab w:val="left" w:pos="4320"/>
+          <w:tab w:val="left" w:pos="5040"/>
+          <w:tab w:val="left" w:pos="5760"/>
+          <w:tab w:val="left" w:pos="6480"/>
+          <w:tab w:val="left" w:pos="7200"/>
+          <w:tab w:val="left" w:pos="7920"/>
+          <w:tab w:val="left" w:pos="8640"/>
+        </w:tabs>
+        <w:ind w:left="1853" w:hanging="253"/>
+      </w:pPr>
+      <w:rPr>
+        <w:rFonts w:hAnsi="Arial Unicode MS"/>
+        <w:caps w:val="0"/>
+        <w:smallCaps w:val="0"/>
+        <w:strike w:val="0"/>
+        <w:dstrike w:val="0"/>
+        <w:outline w:val="0"/>
+        <w:emboss w:val="0"/>
+        <w:imprint w:val="0"/>
+        <w:spacing w:val="0"/>
+        <w:w w:val="100"/>
+        <w:kern w:val="0"/>
+        <w:position w:val="0"/>
+        <w:highlight w:val="none"/>
+        <w:vertAlign w:val="baseline"/>
+      </w:rPr>
+    </w:lvl>
+    <w:lvl w:ilvl="3">
+      <w:start w:val="1"/>
+      <w:numFmt w:val="decimal"/>
+      <w:suff w:val="tab"/>
+      <w:lvlText w:val="%4."/>
+      <w:lvlJc w:val="left"/>
+      <w:pPr>
+        <w:tabs>
+          <w:tab w:val="left" w:pos="720"/>
+          <w:tab w:val="left" w:pos="1440"/>
+          <w:tab w:val="left" w:pos="2160"/>
+          <w:tab w:val="left" w:pos="2880"/>
+          <w:tab w:val="left" w:pos="3600"/>
+          <w:tab w:val="left" w:pos="4320"/>
+          <w:tab w:val="left" w:pos="5040"/>
+          <w:tab w:val="left" w:pos="5760"/>
+          <w:tab w:val="left" w:pos="6480"/>
+          <w:tab w:val="left" w:pos="7200"/>
+          <w:tab w:val="left" w:pos="7920"/>
+          <w:tab w:val="left" w:pos="8640"/>
+        </w:tabs>
+        <w:ind w:left="2653" w:hanging="253"/>
+      </w:pPr>
+      <w:rPr>
+        <w:rFonts w:hAnsi="Arial Unicode MS"/>
+        <w:caps w:val="0"/>
+        <w:smallCaps w:val="0"/>
+        <w:strike w:val="0"/>
+        <w:dstrike w:val="0"/>
+        <w:outline w:val="0"/>
+        <w:emboss w:val="0"/>
+        <w:imprint w:val="0"/>
+        <w:spacing w:val="0"/>
+        <w:w w:val="100"/>
+        <w:kern w:val="0"/>
+        <w:position w:val="0"/>
+        <w:highlight w:val="none"/>
+        <w:vertAlign w:val="baseline"/>
+      </w:rPr>
+    </w:lvl>
+    <w:lvl w:ilvl="4">
+      <w:start w:val="1"/>
+      <w:numFmt w:val="decimal"/>
+      <w:suff w:val="tab"/>
+      <w:lvlText w:val="%5."/>
+      <w:lvlJc w:val="left"/>
+      <w:pPr>
+        <w:tabs>
+          <w:tab w:val="left" w:pos="720"/>
+          <w:tab w:val="left" w:pos="1440"/>
+          <w:tab w:val="left" w:pos="2160"/>
+          <w:tab w:val="left" w:pos="2880"/>
+          <w:tab w:val="left" w:pos="3600"/>
+          <w:tab w:val="left" w:pos="4320"/>
+          <w:tab w:val="left" w:pos="5040"/>
+          <w:tab w:val="left" w:pos="5760"/>
+          <w:tab w:val="left" w:pos="6480"/>
+          <w:tab w:val="left" w:pos="7200"/>
+          <w:tab w:val="left" w:pos="7920"/>
+          <w:tab w:val="left" w:pos="8640"/>
+        </w:tabs>
+        <w:ind w:left="3453" w:hanging="253"/>
+      </w:pPr>
+      <w:rPr>
+        <w:rFonts w:hAnsi="Arial Unicode MS"/>
+        <w:caps w:val="0"/>
+        <w:smallCaps w:val="0"/>
+        <w:strike w:val="0"/>
+        <w:dstrike w:val="0"/>
+        <w:outline w:val="0"/>
+        <w:emboss w:val="0"/>
+        <w:imprint w:val="0"/>
+        <w:spacing w:val="0"/>
+        <w:w w:val="100"/>
+        <w:kern w:val="0"/>
+        <w:position w:val="0"/>
+        <w:highlight w:val="none"/>
+        <w:vertAlign w:val="baseline"/>
+      </w:rPr>
+    </w:lvl>
+    <w:lvl w:ilvl="5">
+      <w:start w:val="1"/>
+      <w:numFmt w:val="decimal"/>
+      <w:suff w:val="tab"/>
+      <w:lvlText w:val="%6."/>
+      <w:lvlJc w:val="left"/>
+      <w:pPr>
+        <w:tabs>
+          <w:tab w:val="left" w:pos="720"/>
+          <w:tab w:val="left" w:pos="1440"/>
+          <w:tab w:val="left" w:pos="2160"/>
+          <w:tab w:val="left" w:pos="2880"/>
+          <w:tab w:val="left" w:pos="3600"/>
+          <w:tab w:val="left" w:pos="4320"/>
+          <w:tab w:val="left" w:pos="5040"/>
+          <w:tab w:val="left" w:pos="5760"/>
+          <w:tab w:val="left" w:pos="6480"/>
+          <w:tab w:val="left" w:pos="7200"/>
+          <w:tab w:val="left" w:pos="7920"/>
+          <w:tab w:val="left" w:pos="8640"/>
+        </w:tabs>
+        <w:ind w:left="4253" w:hanging="253"/>
+      </w:pPr>
+      <w:rPr>
+        <w:rFonts w:hAnsi="Arial Unicode MS"/>
+        <w:caps w:val="0"/>
+        <w:smallCaps w:val="0"/>
+        <w:strike w:val="0"/>
+        <w:dstrike w:val="0"/>
+        <w:outline w:val="0"/>
+        <w:emboss w:val="0"/>
+        <w:imprint w:val="0"/>
+        <w:spacing w:val="0"/>
+        <w:w w:val="100"/>
+        <w:kern w:val="0"/>
+        <w:position w:val="0"/>
+        <w:highlight w:val="none"/>
+        <w:vertAlign w:val="baseline"/>
+      </w:rPr>
+    </w:lvl>
+    <w:lvl w:ilvl="6">
+      <w:start w:val="1"/>
+      <w:numFmt w:val="decimal"/>
+      <w:suff w:val="tab"/>
+      <w:lvlText w:val="%7."/>
+      <w:lvlJc w:val="left"/>
+      <w:pPr>
+        <w:tabs>
+          <w:tab w:val="left" w:pos="720"/>
+          <w:tab w:val="left" w:pos="1440"/>
+          <w:tab w:val="left" w:pos="2160"/>
+          <w:tab w:val="left" w:pos="2880"/>
+          <w:tab w:val="left" w:pos="3600"/>
+          <w:tab w:val="left" w:pos="4320"/>
+          <w:tab w:val="left" w:pos="5760"/>
+          <w:tab w:val="left" w:pos="6480"/>
+          <w:tab w:val="left" w:pos="7200"/>
+          <w:tab w:val="left" w:pos="7920"/>
+          <w:tab w:val="left" w:pos="8640"/>
+        </w:tabs>
+        <w:ind w:left="5053" w:hanging="253"/>
+      </w:pPr>
+      <w:rPr>
+        <w:rFonts w:hAnsi="Arial Unicode MS"/>
+        <w:caps w:val="0"/>
+        <w:smallCaps w:val="0"/>
+        <w:strike w:val="0"/>
+        <w:dstrike w:val="0"/>
+        <w:outline w:val="0"/>
+        <w:emboss w:val="0"/>
+        <w:imprint w:val="0"/>
+        <w:spacing w:val="0"/>
+        <w:w w:val="100"/>
+        <w:kern w:val="0"/>
+        <w:position w:val="0"/>
+        <w:highlight w:val="none"/>
+        <w:vertAlign w:val="baseline"/>
+      </w:rPr>
+    </w:lvl>
+    <w:lvl w:ilvl="7">
+      <w:start w:val="1"/>
+      <w:numFmt w:val="decimal"/>
+      <w:suff w:val="tab"/>
+      <w:lvlText w:val="%8."/>
+      <w:lvlJc w:val="left"/>
+      <w:pPr>
+        <w:tabs>
+          <w:tab w:val="left" w:pos="720"/>
+          <w:tab w:val="left" w:pos="1440"/>
+          <w:tab w:val="left" w:pos="2160"/>
+          <w:tab w:val="left" w:pos="2880"/>
+          <w:tab w:val="left" w:pos="3600"/>
+          <w:tab w:val="left" w:pos="4320"/>
+          <w:tab w:val="left" w:pos="5040"/>
+          <w:tab w:val="left" w:pos="5760"/>
+          <w:tab w:val="left" w:pos="6480"/>
+          <w:tab w:val="left" w:pos="7200"/>
+          <w:tab w:val="left" w:pos="7920"/>
+          <w:tab w:val="left" w:pos="8640"/>
+        </w:tabs>
+        <w:ind w:left="5853" w:hanging="253"/>
+      </w:pPr>
+      <w:rPr>
+        <w:rFonts w:hAnsi="Arial Unicode MS"/>
+        <w:caps w:val="0"/>
+        <w:smallCaps w:val="0"/>
+        <w:strike w:val="0"/>
+        <w:dstrike w:val="0"/>
+        <w:outline w:val="0"/>
+        <w:emboss w:val="0"/>
+        <w:imprint w:val="0"/>
+        <w:spacing w:val="0"/>
+        <w:w w:val="100"/>
+        <w:kern w:val="0"/>
+        <w:position w:val="0"/>
+        <w:highlight w:val="none"/>
+        <w:vertAlign w:val="baseline"/>
+      </w:rPr>
+    </w:lvl>
+    <w:lvl w:ilvl="8">
+      <w:start w:val="1"/>
+      <w:numFmt w:val="decimal"/>
+      <w:suff w:val="tab"/>
+      <w:lvlText w:val="%9."/>
+      <w:lvlJc w:val="left"/>
+      <w:pPr>
+        <w:tabs>
+          <w:tab w:val="left" w:pos="720"/>
+          <w:tab w:val="left" w:pos="1440"/>
+          <w:tab w:val="left" w:pos="2160"/>
+          <w:tab w:val="left" w:pos="2880"/>
+          <w:tab w:val="left" w:pos="3600"/>
+          <w:tab w:val="left" w:pos="4320"/>
+          <w:tab w:val="left" w:pos="5040"/>
+          <w:tab w:val="left" w:pos="5760"/>
+          <w:tab w:val="left" w:pos="6480"/>
+          <w:tab w:val="left" w:pos="7200"/>
+          <w:tab w:val="left" w:pos="7920"/>
+          <w:tab w:val="left" w:pos="8640"/>
+        </w:tabs>
+        <w:ind w:left="6653" w:hanging="253"/>
+      </w:pPr>
+      <w:rPr>
+        <w:rFonts w:hAnsi="Arial Unicode MS"/>
+        <w:caps w:val="0"/>
+        <w:smallCaps w:val="0"/>
+        <w:strike w:val="0"/>
+        <w:dstrike w:val="0"/>
+        <w:outline w:val="0"/>
+        <w:emboss w:val="0"/>
+        <w:imprint w:val="0"/>
+        <w:spacing w:val="0"/>
+        <w:w w:val="100"/>
+        <w:kern w:val="0"/>
+        <w:position w:val="0"/>
+        <w:highlight w:val="none"/>
+        <w:vertAlign w:val="baseline"/>
+      </w:rPr>
+    </w:lvl>
+  </w:abstractNum>
+  <w:num w:numId="1">
+    <w:abstractNumId w:val="1"/>
+  </w:num>
+  <w:num w:numId="2">
+    <w:abstractNumId w:val="0"/>
+  </w:num>
+</w:numbering>
 </file>
 
 <file path=word/styles.xml><?xml version="1.0" encoding="utf-8"?>
@@ -2424,6 +3222,60 @@
       </w14:textFill>
     </w:rPr>
   </w:style>
+  <w:style w:type="paragraph" w:styleId="По умолчанию">
+    <w:name w:val="По умолчанию"/>
+    <w:next w:val="По умолчанию"/>
+    <w:pPr>
+      <w:keepNext w:val="0"/>
+      <w:keepLines w:val="0"/>
+      <w:pageBreakBefore w:val="0"/>
+      <w:widowControl w:val="1"/>
+      <w:shd w:val="clear" w:color="auto" w:fill="auto"/>
+      <w:suppressAutoHyphens w:val="0"/>
+      <w:bidi w:val="0"/>
+      <w:spacing w:before="160" w:after="0" w:line="288" w:lineRule="auto"/>
+      <w:ind w:left="0" w:right="0" w:firstLine="0"/>
+      <w:jc w:val="left"/>
+      <w:outlineLvl w:val="9"/>
+    </w:pPr>
+    <w:rPr>
+      <w:rFonts w:ascii="Helvetica Neue" w:cs="Arial Unicode MS" w:hAnsi="Helvetica Neue" w:eastAsia="Arial Unicode MS" w:hint="default"/>
+      <w:b w:val="0"/>
+      <w:bCs w:val="0"/>
+      <w:i w:val="0"/>
+      <w:iCs w:val="0"/>
+      <w:caps w:val="0"/>
+      <w:smallCaps w:val="0"/>
+      <w:strike w:val="0"/>
+      <w:dstrike w:val="0"/>
+      <w:outline w:val="0"/>
+      <w:color w:val="000000"/>
+      <w:spacing w:val="0"/>
+      <w:kern w:val="0"/>
+      <w:position w:val="0"/>
+      <w:sz w:val="24"/>
+      <w:szCs w:val="24"/>
+      <w:u w:val="none"/>
+      <w:shd w:val="nil" w:color="auto" w:fill="auto"/>
+      <w:vertAlign w:val="baseline"/>
+      <w14:textOutline>
+        <w14:noFill/>
+      </w14:textOutline>
+      <w14:textFill>
+        <w14:solidFill>
+          <w14:srgbClr w14:val="000000"/>
+        </w14:solidFill>
+      </w14:textFill>
+    </w:rPr>
+  </w:style>
+  <w:style w:type="numbering" w:styleId="С числами">
+    <w:name w:val="С числами"/>
+    <w:pPr>
+      <w:numPr>
+        <w:numId w:val="1"/>
+      </w:numPr>
+    </w:pPr>
+  </w:style>
 </w:styles>
 </file>
 
